--- a/Assignments/MilestoneReport02.docx
+++ b/Assignments/MilestoneReport02.docx
@@ -12,15 +12,7 @@
         <w:rPr>
           <w:sz w:val="24"/>
         </w:rPr>
-        <w:t>SEII Midterm Presen</w:t>
-      </w:r>
-      <w:bookmarkStart w:id="0" w:name="_GoBack"/>
-      <w:bookmarkEnd w:id="0"/>
-      <w:r>
-        <w:rPr>
-          <w:sz w:val="24"/>
-        </w:rPr>
-        <w:t>tation</w:t>
+        <w:t>SEII Midterm Presentation</w:t>
       </w:r>
     </w:p>
     <w:p>
@@ -210,65 +202,68 @@
     </w:p>
     <w:p>
       <w:pPr>
-        <w:rPr>
-          <w:sz w:val="24"/>
-        </w:rPr>
-      </w:pPr>
-      <w:r>
-        <w:rPr>
-          <w:sz w:val="24"/>
-        </w:rPr>
-        <w:t>We m</w:t>
-      </w:r>
-      <w:r>
-        <w:rPr>
-          <w:sz w:val="24"/>
-        </w:rPr>
-        <w:t>ay not have the project completed in its entirety</w:t>
-      </w:r>
-      <w:r>
-        <w:rPr>
-          <w:sz w:val="24"/>
-        </w:rPr>
-        <w:t>, if it is completed, it may</w:t>
-      </w:r>
-      <w:r>
-        <w:rPr>
-          <w:sz w:val="24"/>
-        </w:rPr>
-        <w:t xml:space="preserve"> be difficult to distribute to students</w:t>
-      </w:r>
-      <w:r>
-        <w:rPr>
-          <w:sz w:val="24"/>
-        </w:rPr>
-        <w:t>, and it c</w:t>
-      </w:r>
-      <w:r>
-        <w:rPr>
-          <w:sz w:val="24"/>
-        </w:rPr>
-        <w:t xml:space="preserve">ould be challenging </w:t>
-      </w:r>
-      <w:proofErr w:type="gramStart"/>
-      <w:r>
-        <w:rPr>
-          <w:sz w:val="24"/>
-        </w:rPr>
-        <w:t>for students</w:t>
-      </w:r>
-      <w:proofErr w:type="gramEnd"/>
-      <w:r>
-        <w:rPr>
-          <w:sz w:val="24"/>
-        </w:rPr>
-        <w:t xml:space="preserve"> to use</w:t>
-      </w:r>
-      <w:r>
-        <w:rPr>
-          <w:sz w:val="24"/>
-        </w:rPr>
-        <w:t>.</w:t>
+        <w:pStyle w:val="ListParagraph"/>
+        <w:numPr>
+          <w:ilvl w:val="0"/>
+          <w:numId w:val="2"/>
+        </w:numPr>
+        <w:rPr>
+          <w:sz w:val="24"/>
+        </w:rPr>
+      </w:pPr>
+      <w:r>
+        <w:rPr>
+          <w:sz w:val="24"/>
+        </w:rPr>
+        <w:t>We may not have the project completed in its entirety</w:t>
+      </w:r>
+    </w:p>
+    <w:p>
+      <w:pPr>
+        <w:pStyle w:val="ListParagraph"/>
+        <w:numPr>
+          <w:ilvl w:val="0"/>
+          <w:numId w:val="2"/>
+        </w:numPr>
+        <w:rPr>
+          <w:sz w:val="24"/>
+        </w:rPr>
+      </w:pPr>
+      <w:r>
+        <w:rPr>
+          <w:sz w:val="24"/>
+        </w:rPr>
+        <w:t>I</w:t>
+      </w:r>
+      <w:r>
+        <w:rPr>
+          <w:sz w:val="24"/>
+        </w:rPr>
+        <w:t>f it is completed, it may be difficult to distribute to students</w:t>
+      </w:r>
+    </w:p>
+    <w:p>
+      <w:pPr>
+        <w:pStyle w:val="ListParagraph"/>
+        <w:numPr>
+          <w:ilvl w:val="0"/>
+          <w:numId w:val="2"/>
+        </w:numPr>
+        <w:rPr>
+          <w:sz w:val="24"/>
+        </w:rPr>
+      </w:pPr>
+      <w:r>
+        <w:rPr>
+          <w:sz w:val="24"/>
+        </w:rPr>
+        <w:t>I</w:t>
+      </w:r>
+      <w:r>
+        <w:rPr>
+          <w:sz w:val="24"/>
+        </w:rPr>
+        <w:t>t could be challenging for students to use.</w:t>
       </w:r>
     </w:p>
     <w:p>
@@ -286,6 +281,11 @@
     </w:p>
     <w:p>
       <w:pPr>
+        <w:pStyle w:val="ListParagraph"/>
+        <w:numPr>
+          <w:ilvl w:val="0"/>
+          <w:numId w:val="3"/>
+        </w:numPr>
         <w:rPr>
           <w:sz w:val="24"/>
         </w:rPr>
@@ -295,9 +295,25 @@
           <w:noProof/>
         </w:rPr>
         <w:drawing>
-          <wp:inline distT="0" distB="0" distL="0" distR="0">
-            <wp:extent cx="5943600" cy="2840625"/>
-            <wp:effectExtent l="0" t="0" r="0" b="0"/>
+          <wp:anchor distT="0" distB="0" distL="114300" distR="114300" simplePos="0" relativeHeight="251658240" behindDoc="1" locked="0" layoutInCell="1" allowOverlap="1">
+            <wp:simplePos x="0" y="0"/>
+            <wp:positionH relativeFrom="margin">
+              <wp:align>center</wp:align>
+            </wp:positionH>
+            <wp:positionV relativeFrom="paragraph">
+              <wp:posOffset>200025</wp:posOffset>
+            </wp:positionV>
+            <wp:extent cx="5210175" cy="2490099"/>
+            <wp:effectExtent l="0" t="0" r="0" b="5715"/>
+            <wp:wrapTight wrapText="bothSides">
+              <wp:wrapPolygon edited="0">
+                <wp:start x="0" y="0"/>
+                <wp:lineTo x="0" y="21484"/>
+                <wp:lineTo x="21482" y="21484"/>
+                <wp:lineTo x="21482" y="0"/>
+                <wp:lineTo x="0" y="0"/>
+              </wp:wrapPolygon>
+            </wp:wrapTight>
             <wp:docPr id="1" name="Picture 1" descr="https://lh5.googleusercontent.com/Y2NsJmjk_Igon6kb9ZDOePzQoMwjXwLhNsIf_tq5qOauSasZc7brwTWfWANxzF8So_hf2fmpI5r8QWmt9Y3AyLqxXasfhX6eKJ_G8w4XGCDyyZsoRsguQIOyiPu4E_TPyoFWU4Q-TBY"/>
             <wp:cNvGraphicFramePr>
               <a:graphicFrameLocks xmlns:a="http://schemas.openxmlformats.org/drawingml/2006/main" noChangeAspect="1"/>
@@ -327,7 +343,7 @@
                   <pic:spPr bwMode="auto">
                     <a:xfrm>
                       <a:off x="0" y="0"/>
-                      <a:ext cx="5943600" cy="2840625"/>
+                      <a:ext cx="5210175" cy="2490099"/>
                     </a:xfrm>
                     <a:prstGeom prst="rect">
                       <a:avLst/>
@@ -340,9 +356,28 @@
                 </pic:pic>
               </a:graphicData>
             </a:graphic>
-          </wp:inline>
+            <wp14:sizeRelH relativeFrom="page">
+              <wp14:pctWidth>0</wp14:pctWidth>
+            </wp14:sizeRelH>
+            <wp14:sizeRelV relativeFrom="page">
+              <wp14:pctHeight>0</wp14:pctHeight>
+            </wp14:sizeRelV>
+          </wp:anchor>
         </w:drawing>
       </w:r>
+      <w:r>
+        <w:rPr>
+          <w:sz w:val="24"/>
+        </w:rPr>
+        <w:t>Use Case Diagram</w:t>
+      </w:r>
+    </w:p>
+    <w:p>
+      <w:pPr>
+        <w:rPr>
+          <w:sz w:val="24"/>
+        </w:rPr>
+      </w:pPr>
     </w:p>
     <w:p>
       <w:pPr>
@@ -369,9 +404,25 @@
         </w:rPr>
         <w:lastRenderedPageBreak/>
         <w:drawing>
-          <wp:inline distT="0" distB="0" distL="0" distR="0">
+          <wp:anchor distT="0" distB="0" distL="114300" distR="114300" simplePos="0" relativeHeight="251659264" behindDoc="1" locked="0" layoutInCell="1" allowOverlap="1">
+            <wp:simplePos x="0" y="0"/>
+            <wp:positionH relativeFrom="margin">
+              <wp:align>center</wp:align>
+            </wp:positionH>
+            <wp:positionV relativeFrom="paragraph">
+              <wp:posOffset>9525</wp:posOffset>
+            </wp:positionV>
             <wp:extent cx="5286375" cy="3371850"/>
             <wp:effectExtent l="0" t="0" r="9525" b="0"/>
+            <wp:wrapTight wrapText="bothSides">
+              <wp:wrapPolygon edited="0">
+                <wp:start x="0" y="0"/>
+                <wp:lineTo x="0" y="21478"/>
+                <wp:lineTo x="21561" y="21478"/>
+                <wp:lineTo x="21561" y="0"/>
+                <wp:lineTo x="0" y="0"/>
+              </wp:wrapPolygon>
+            </wp:wrapTight>
             <wp:docPr id="3" name="Picture 3" descr="https://lh3.googleusercontent.com/vMfaKqhlQFlpr8OZQKwKWVliUru-mSx-gnJ7CqwDryFzmSbV5ot3_qlA-7Ji-GORbkq_Z-c2OWMMdCl6mmrymHxM2jSaSEpUR5vSVTdpj727kGu7fwXN-9gFCYhz9PIkJAJkNluqRc4"/>
             <wp:cNvGraphicFramePr>
               <a:graphicFrameLocks xmlns:a="http://schemas.openxmlformats.org/drawingml/2006/main" noChangeAspect="1"/>
@@ -414,7 +465,13 @@
                 </pic:pic>
               </a:graphicData>
             </a:graphic>
-          </wp:inline>
+            <wp14:sizeRelH relativeFrom="page">
+              <wp14:pctWidth>0</wp14:pctWidth>
+            </wp14:sizeRelH>
+            <wp14:sizeRelV relativeFrom="page">
+              <wp14:pctHeight>0</wp14:pctHeight>
+            </wp14:sizeRelV>
+          </wp:anchor>
         </w:drawing>
       </w:r>
     </w:p>
@@ -482,23 +539,7 @@
           <w:sz w:val="24"/>
           <w:szCs w:val="24"/>
         </w:rPr>
-        <w:t xml:space="preserve">During the first </w:t>
-      </w:r>
-      <w:proofErr w:type="gramStart"/>
-      <w:r>
-        <w:rPr>
-          <w:sz w:val="24"/>
-          <w:szCs w:val="24"/>
-        </w:rPr>
-        <w:t>couple</w:t>
-      </w:r>
-      <w:proofErr w:type="gramEnd"/>
-      <w:r>
-        <w:rPr>
-          <w:sz w:val="24"/>
-          <w:szCs w:val="24"/>
-        </w:rPr>
-        <w:t xml:space="preserve"> weeks, we</w:t>
+        <w:t>During the first couple weeks, we</w:t>
       </w:r>
       <w:r>
         <w:rPr>
@@ -546,23 +587,7 @@
           <w:sz w:val="24"/>
           <w:szCs w:val="24"/>
         </w:rPr>
-        <w:t xml:space="preserve">he next two weeks (2/5 through </w:t>
-      </w:r>
-      <w:proofErr w:type="gramStart"/>
-      <w:r>
-        <w:rPr>
-          <w:sz w:val="24"/>
-          <w:szCs w:val="24"/>
-        </w:rPr>
-        <w:t>2/14)</w:t>
-      </w:r>
-      <w:proofErr w:type="gramEnd"/>
-      <w:r>
-        <w:rPr>
-          <w:sz w:val="24"/>
-          <w:szCs w:val="24"/>
-        </w:rPr>
-        <w:t xml:space="preserve"> we </w:t>
+        <w:t xml:space="preserve">he next two weeks (2/5 through 2/14) we </w:t>
       </w:r>
       <w:r>
         <w:rPr>
@@ -660,23 +685,7 @@
           <w:sz w:val="24"/>
           <w:szCs w:val="24"/>
         </w:rPr>
-        <w:t>In four to five weeks (</w:t>
-      </w:r>
-      <w:proofErr w:type="gramStart"/>
-      <w:r>
-        <w:rPr>
-          <w:sz w:val="24"/>
-          <w:szCs w:val="24"/>
-        </w:rPr>
-        <w:t>3/1)</w:t>
-      </w:r>
-      <w:proofErr w:type="gramEnd"/>
-      <w:r>
-        <w:rPr>
-          <w:sz w:val="24"/>
-          <w:szCs w:val="24"/>
-        </w:rPr>
-        <w:t xml:space="preserve"> we will have a mid-semester presentation, where we will be able to show a couple functions. </w:t>
+        <w:t xml:space="preserve">In four to five weeks (3/1) we will have a mid-semester presentation, where we will be able to show a couple functions. </w:t>
       </w:r>
     </w:p>
     <w:p>
@@ -750,23 +759,7 @@
           <w:sz w:val="24"/>
           <w:szCs w:val="24"/>
         </w:rPr>
-        <w:t xml:space="preserve">By the end of the </w:t>
-      </w:r>
-      <w:proofErr w:type="gramStart"/>
-      <w:r>
-        <w:rPr>
-          <w:sz w:val="24"/>
-          <w:szCs w:val="24"/>
-        </w:rPr>
-        <w:t>semester</w:t>
-      </w:r>
-      <w:proofErr w:type="gramEnd"/>
-      <w:r>
-        <w:rPr>
-          <w:sz w:val="24"/>
-          <w:szCs w:val="24"/>
-        </w:rPr>
-        <w:t xml:space="preserve"> our project must be finished and ready for presentation. </w:t>
+        <w:t xml:space="preserve">By the end of the semester our project must be finished and ready for presentation. </w:t>
       </w:r>
     </w:p>
     <w:p>
@@ -906,23 +899,47 @@
           <w:sz w:val="24"/>
           <w:szCs w:val="24"/>
         </w:rPr>
-        <w:t xml:space="preserve">May finish it but </w:t>
-      </w:r>
-      <w:proofErr w:type="gramStart"/>
-      <w:r>
-        <w:rPr>
-          <w:sz w:val="24"/>
-          <w:szCs w:val="24"/>
-        </w:rPr>
-        <w:t>it’s</w:t>
-      </w:r>
-      <w:proofErr w:type="gramEnd"/>
-      <w:r>
-        <w:rPr>
-          <w:sz w:val="24"/>
-          <w:szCs w:val="24"/>
-        </w:rPr>
-        <w:t xml:space="preserve"> hard to distribute to students.</w:t>
+        <w:t>May finish it but it’s hard to distribute to students.</w:t>
+      </w:r>
+    </w:p>
+    <w:p>
+      <w:pPr>
+        <w:pStyle w:val="ListParagraph"/>
+        <w:numPr>
+          <w:ilvl w:val="2"/>
+          <w:numId w:val="1"/>
+        </w:numPr>
+        <w:rPr>
+          <w:sz w:val="24"/>
+          <w:szCs w:val="24"/>
+        </w:rPr>
+      </w:pPr>
+      <w:r>
+        <w:rPr>
+          <w:sz w:val="24"/>
+          <w:szCs w:val="24"/>
+        </w:rPr>
+        <w:t>Medium</w:t>
+      </w:r>
+    </w:p>
+    <w:p>
+      <w:pPr>
+        <w:pStyle w:val="ListParagraph"/>
+        <w:numPr>
+          <w:ilvl w:val="2"/>
+          <w:numId w:val="1"/>
+        </w:numPr>
+        <w:rPr>
+          <w:sz w:val="24"/>
+          <w:szCs w:val="24"/>
+        </w:rPr>
+      </w:pPr>
+      <w:r>
+        <w:rPr>
+          <w:sz w:val="24"/>
+          <w:szCs w:val="24"/>
+        </w:rPr>
+        <w:t>Technological Risk</w:t>
       </w:r>
     </w:p>
     <w:p>
@@ -943,6 +960,46 @@
           <w:szCs w:val="24"/>
         </w:rPr>
         <w:lastRenderedPageBreak/>
+        <w:t>FR1 and FR2</w:t>
+      </w:r>
+    </w:p>
+    <w:p>
+      <w:pPr>
+        <w:pStyle w:val="ListParagraph"/>
+        <w:numPr>
+          <w:ilvl w:val="1"/>
+          <w:numId w:val="1"/>
+        </w:numPr>
+        <w:rPr>
+          <w:sz w:val="24"/>
+          <w:szCs w:val="24"/>
+        </w:rPr>
+      </w:pPr>
+      <w:r>
+        <w:rPr>
+          <w:sz w:val="24"/>
+          <w:szCs w:val="24"/>
+        </w:rPr>
+        <w:t>May be difficult for students to use.</w:t>
+      </w:r>
+    </w:p>
+    <w:p>
+      <w:pPr>
+        <w:pStyle w:val="ListParagraph"/>
+        <w:numPr>
+          <w:ilvl w:val="2"/>
+          <w:numId w:val="1"/>
+        </w:numPr>
+        <w:rPr>
+          <w:sz w:val="24"/>
+          <w:szCs w:val="24"/>
+        </w:rPr>
+      </w:pPr>
+      <w:r>
+        <w:rPr>
+          <w:sz w:val="24"/>
+          <w:szCs w:val="24"/>
+        </w:rPr>
         <w:t>Medium</w:t>
       </w:r>
     </w:p>
@@ -983,7 +1040,27 @@
           <w:sz w:val="24"/>
           <w:szCs w:val="24"/>
         </w:rPr>
-        <w:t>FR1 and FR2</w:t>
+        <w:t>FR3 – FR9</w:t>
+      </w:r>
+    </w:p>
+    <w:p>
+      <w:pPr>
+        <w:pStyle w:val="ListParagraph"/>
+        <w:numPr>
+          <w:ilvl w:val="0"/>
+          <w:numId w:val="1"/>
+        </w:numPr>
+        <w:rPr>
+          <w:sz w:val="24"/>
+          <w:szCs w:val="24"/>
+        </w:rPr>
+      </w:pPr>
+      <w:r>
+        <w:rPr>
+          <w:sz w:val="24"/>
+          <w:szCs w:val="24"/>
+        </w:rPr>
+        <w:t>Requirements</w:t>
       </w:r>
     </w:p>
     <w:p>
@@ -1003,67 +1080,1055 @@
           <w:sz w:val="24"/>
           <w:szCs w:val="24"/>
         </w:rPr>
-        <w:t>May be difficult for students to use.</w:t>
-      </w:r>
-    </w:p>
-    <w:p>
-      <w:pPr>
-        <w:pStyle w:val="ListParagraph"/>
-        <w:numPr>
-          <w:ilvl w:val="2"/>
-          <w:numId w:val="1"/>
-        </w:numPr>
-        <w:rPr>
-          <w:sz w:val="24"/>
-          <w:szCs w:val="24"/>
-        </w:rPr>
-      </w:pPr>
-      <w:r>
-        <w:rPr>
-          <w:sz w:val="24"/>
-          <w:szCs w:val="24"/>
-        </w:rPr>
-        <w:t>Medium</w:t>
-      </w:r>
-    </w:p>
-    <w:p>
-      <w:pPr>
-        <w:pStyle w:val="ListParagraph"/>
-        <w:numPr>
-          <w:ilvl w:val="2"/>
-          <w:numId w:val="1"/>
-        </w:numPr>
-        <w:rPr>
-          <w:sz w:val="24"/>
-          <w:szCs w:val="24"/>
-        </w:rPr>
-      </w:pPr>
-      <w:r>
-        <w:rPr>
-          <w:sz w:val="24"/>
-          <w:szCs w:val="24"/>
-        </w:rPr>
-        <w:t>Technological Risk</w:t>
-      </w:r>
-    </w:p>
-    <w:p>
-      <w:pPr>
-        <w:pStyle w:val="ListParagraph"/>
-        <w:numPr>
-          <w:ilvl w:val="2"/>
-          <w:numId w:val="1"/>
-        </w:numPr>
-        <w:rPr>
-          <w:sz w:val="24"/>
-          <w:szCs w:val="24"/>
-        </w:rPr>
-      </w:pPr>
-      <w:r>
-        <w:rPr>
-          <w:sz w:val="24"/>
-          <w:szCs w:val="24"/>
-        </w:rPr>
-        <w:t>FR3 – FR9</w:t>
+        <w:t>FR1</w:t>
+      </w:r>
+    </w:p>
+    <w:p>
+      <w:pPr>
+        <w:pStyle w:val="ListParagraph"/>
+        <w:numPr>
+          <w:ilvl w:val="2"/>
+          <w:numId w:val="1"/>
+        </w:numPr>
+        <w:rPr>
+          <w:sz w:val="24"/>
+          <w:szCs w:val="24"/>
+        </w:rPr>
+      </w:pPr>
+      <w:r>
+        <w:rPr>
+          <w:sz w:val="24"/>
+          <w:szCs w:val="24"/>
+        </w:rPr>
+        <w:t>TITLE: Download application</w:t>
+      </w:r>
+    </w:p>
+    <w:p>
+      <w:pPr>
+        <w:pStyle w:val="ListParagraph"/>
+        <w:numPr>
+          <w:ilvl w:val="2"/>
+          <w:numId w:val="1"/>
+        </w:numPr>
+        <w:rPr>
+          <w:sz w:val="24"/>
+          <w:szCs w:val="24"/>
+        </w:rPr>
+      </w:pPr>
+      <w:r>
+        <w:rPr>
+          <w:sz w:val="24"/>
+          <w:szCs w:val="24"/>
+        </w:rPr>
+        <w:t>DESC: a user should be able to download the application free of charge</w:t>
+      </w:r>
+    </w:p>
+    <w:p>
+      <w:pPr>
+        <w:pStyle w:val="ListParagraph"/>
+        <w:numPr>
+          <w:ilvl w:val="2"/>
+          <w:numId w:val="1"/>
+        </w:numPr>
+        <w:rPr>
+          <w:sz w:val="24"/>
+          <w:szCs w:val="24"/>
+        </w:rPr>
+      </w:pPr>
+      <w:r>
+        <w:rPr>
+          <w:sz w:val="24"/>
+          <w:szCs w:val="24"/>
+        </w:rPr>
+        <w:t>RAT: in order for a user to use the software</w:t>
+      </w:r>
+    </w:p>
+    <w:p>
+      <w:pPr>
+        <w:pStyle w:val="ListParagraph"/>
+        <w:numPr>
+          <w:ilvl w:val="2"/>
+          <w:numId w:val="1"/>
+        </w:numPr>
+        <w:rPr>
+          <w:sz w:val="24"/>
+          <w:szCs w:val="24"/>
+        </w:rPr>
+      </w:pPr>
+      <w:r>
+        <w:rPr>
+          <w:sz w:val="24"/>
+          <w:szCs w:val="24"/>
+        </w:rPr>
+        <w:t>DEP: none</w:t>
+      </w:r>
+    </w:p>
+    <w:p>
+      <w:pPr>
+        <w:pStyle w:val="ListParagraph"/>
+        <w:numPr>
+          <w:ilvl w:val="1"/>
+          <w:numId w:val="1"/>
+        </w:numPr>
+        <w:rPr>
+          <w:sz w:val="24"/>
+          <w:szCs w:val="24"/>
+        </w:rPr>
+      </w:pPr>
+      <w:r>
+        <w:rPr>
+          <w:sz w:val="24"/>
+          <w:szCs w:val="24"/>
+        </w:rPr>
+        <w:t>FR2</w:t>
+      </w:r>
+    </w:p>
+    <w:p>
+      <w:pPr>
+        <w:pStyle w:val="ListParagraph"/>
+        <w:numPr>
+          <w:ilvl w:val="2"/>
+          <w:numId w:val="1"/>
+        </w:numPr>
+        <w:rPr>
+          <w:sz w:val="24"/>
+          <w:szCs w:val="24"/>
+        </w:rPr>
+      </w:pPr>
+      <w:r>
+        <w:rPr>
+          <w:sz w:val="24"/>
+          <w:szCs w:val="24"/>
+        </w:rPr>
+        <w:t>Title: install application</w:t>
+      </w:r>
+    </w:p>
+    <w:p>
+      <w:pPr>
+        <w:pStyle w:val="ListParagraph"/>
+        <w:numPr>
+          <w:ilvl w:val="2"/>
+          <w:numId w:val="1"/>
+        </w:numPr>
+        <w:rPr>
+          <w:sz w:val="24"/>
+          <w:szCs w:val="24"/>
+        </w:rPr>
+      </w:pPr>
+      <w:proofErr w:type="spellStart"/>
+      <w:r>
+        <w:rPr>
+          <w:sz w:val="24"/>
+          <w:szCs w:val="24"/>
+        </w:rPr>
+        <w:t>Desc</w:t>
+      </w:r>
+      <w:proofErr w:type="spellEnd"/>
+      <w:r>
+        <w:rPr>
+          <w:sz w:val="24"/>
+          <w:szCs w:val="24"/>
+        </w:rPr>
+        <w:t xml:space="preserve">: a user should be able to install the </w:t>
+      </w:r>
+      <w:proofErr w:type="spellStart"/>
+      <w:r>
+        <w:rPr>
+          <w:sz w:val="24"/>
+          <w:szCs w:val="24"/>
+        </w:rPr>
+        <w:t>applicaion</w:t>
+      </w:r>
+      <w:proofErr w:type="spellEnd"/>
+      <w:r>
+        <w:rPr>
+          <w:sz w:val="24"/>
+          <w:szCs w:val="24"/>
+        </w:rPr>
+        <w:t xml:space="preserve"> once it is downloaded</w:t>
+      </w:r>
+    </w:p>
+    <w:p>
+      <w:pPr>
+        <w:pStyle w:val="ListParagraph"/>
+        <w:numPr>
+          <w:ilvl w:val="2"/>
+          <w:numId w:val="1"/>
+        </w:numPr>
+        <w:rPr>
+          <w:sz w:val="24"/>
+          <w:szCs w:val="24"/>
+        </w:rPr>
+      </w:pPr>
+      <w:r>
+        <w:rPr>
+          <w:sz w:val="24"/>
+          <w:szCs w:val="24"/>
+        </w:rPr>
+        <w:t>Rat: in order for a user to use the software</w:t>
+      </w:r>
+    </w:p>
+    <w:p>
+      <w:pPr>
+        <w:pStyle w:val="ListParagraph"/>
+        <w:numPr>
+          <w:ilvl w:val="2"/>
+          <w:numId w:val="1"/>
+        </w:numPr>
+        <w:rPr>
+          <w:sz w:val="24"/>
+          <w:szCs w:val="24"/>
+        </w:rPr>
+      </w:pPr>
+      <w:r>
+        <w:rPr>
+          <w:sz w:val="24"/>
+          <w:szCs w:val="24"/>
+        </w:rPr>
+        <w:t>Dep: Download application</w:t>
+      </w:r>
+    </w:p>
+    <w:p>
+      <w:pPr>
+        <w:pStyle w:val="ListParagraph"/>
+        <w:numPr>
+          <w:ilvl w:val="1"/>
+          <w:numId w:val="1"/>
+        </w:numPr>
+        <w:rPr>
+          <w:sz w:val="24"/>
+          <w:szCs w:val="24"/>
+        </w:rPr>
+      </w:pPr>
+      <w:r>
+        <w:rPr>
+          <w:sz w:val="24"/>
+          <w:szCs w:val="24"/>
+        </w:rPr>
+        <w:t>FR3</w:t>
+      </w:r>
+    </w:p>
+    <w:p>
+      <w:pPr>
+        <w:pStyle w:val="ListParagraph"/>
+        <w:numPr>
+          <w:ilvl w:val="2"/>
+          <w:numId w:val="1"/>
+        </w:numPr>
+        <w:rPr>
+          <w:sz w:val="24"/>
+          <w:szCs w:val="24"/>
+        </w:rPr>
+      </w:pPr>
+      <w:r>
+        <w:rPr>
+          <w:sz w:val="24"/>
+          <w:szCs w:val="24"/>
+        </w:rPr>
+        <w:t>Title:  Frequency table</w:t>
+      </w:r>
+    </w:p>
+    <w:p>
+      <w:pPr>
+        <w:pStyle w:val="ListParagraph"/>
+        <w:numPr>
+          <w:ilvl w:val="2"/>
+          <w:numId w:val="1"/>
+        </w:numPr>
+        <w:rPr>
+          <w:sz w:val="24"/>
+          <w:szCs w:val="24"/>
+        </w:rPr>
+      </w:pPr>
+      <w:proofErr w:type="spellStart"/>
+      <w:r>
+        <w:rPr>
+          <w:sz w:val="24"/>
+          <w:szCs w:val="24"/>
+        </w:rPr>
+        <w:t>Desc</w:t>
+      </w:r>
+      <w:proofErr w:type="spellEnd"/>
+      <w:r>
+        <w:rPr>
+          <w:sz w:val="24"/>
+          <w:szCs w:val="24"/>
+        </w:rPr>
+        <w:t>: a user should be able to create a frequency table by giving inputs</w:t>
+      </w:r>
+    </w:p>
+    <w:p>
+      <w:pPr>
+        <w:pStyle w:val="ListParagraph"/>
+        <w:numPr>
+          <w:ilvl w:val="2"/>
+          <w:numId w:val="1"/>
+        </w:numPr>
+        <w:rPr>
+          <w:sz w:val="24"/>
+          <w:szCs w:val="24"/>
+        </w:rPr>
+      </w:pPr>
+      <w:r>
+        <w:rPr>
+          <w:sz w:val="24"/>
+          <w:szCs w:val="24"/>
+        </w:rPr>
+        <w:t xml:space="preserve">Rat: requested by Dr. </w:t>
+      </w:r>
+      <w:proofErr w:type="spellStart"/>
+      <w:r>
+        <w:rPr>
+          <w:sz w:val="24"/>
+          <w:szCs w:val="24"/>
+        </w:rPr>
+        <w:t>Jornaz</w:t>
+      </w:r>
+      <w:proofErr w:type="spellEnd"/>
+    </w:p>
+    <w:p>
+      <w:pPr>
+        <w:pStyle w:val="ListParagraph"/>
+        <w:numPr>
+          <w:ilvl w:val="2"/>
+          <w:numId w:val="1"/>
+        </w:numPr>
+        <w:rPr>
+          <w:sz w:val="24"/>
+          <w:szCs w:val="24"/>
+        </w:rPr>
+      </w:pPr>
+      <w:r>
+        <w:rPr>
+          <w:sz w:val="24"/>
+          <w:szCs w:val="24"/>
+        </w:rPr>
+        <w:t>Dep: fr1 fr2</w:t>
+      </w:r>
+    </w:p>
+    <w:p>
+      <w:pPr>
+        <w:pStyle w:val="ListParagraph"/>
+        <w:numPr>
+          <w:ilvl w:val="1"/>
+          <w:numId w:val="1"/>
+        </w:numPr>
+        <w:rPr>
+          <w:sz w:val="24"/>
+          <w:szCs w:val="24"/>
+        </w:rPr>
+      </w:pPr>
+      <w:r>
+        <w:rPr>
+          <w:sz w:val="24"/>
+          <w:szCs w:val="24"/>
+        </w:rPr>
+        <w:t>FR4</w:t>
+      </w:r>
+    </w:p>
+    <w:p>
+      <w:pPr>
+        <w:pStyle w:val="ListParagraph"/>
+        <w:numPr>
+          <w:ilvl w:val="2"/>
+          <w:numId w:val="1"/>
+        </w:numPr>
+        <w:rPr>
+          <w:sz w:val="24"/>
+          <w:szCs w:val="24"/>
+        </w:rPr>
+      </w:pPr>
+      <w:r>
+        <w:rPr>
+          <w:sz w:val="24"/>
+          <w:szCs w:val="24"/>
+        </w:rPr>
+        <w:t>Title: Relative frequency table</w:t>
+      </w:r>
+    </w:p>
+    <w:p>
+      <w:pPr>
+        <w:pStyle w:val="ListParagraph"/>
+        <w:numPr>
+          <w:ilvl w:val="2"/>
+          <w:numId w:val="1"/>
+        </w:numPr>
+        <w:rPr>
+          <w:sz w:val="24"/>
+          <w:szCs w:val="24"/>
+        </w:rPr>
+      </w:pPr>
+      <w:proofErr w:type="spellStart"/>
+      <w:r>
+        <w:rPr>
+          <w:sz w:val="24"/>
+          <w:szCs w:val="24"/>
+        </w:rPr>
+        <w:t>Desc</w:t>
+      </w:r>
+      <w:proofErr w:type="spellEnd"/>
+      <w:r>
+        <w:rPr>
+          <w:sz w:val="24"/>
+          <w:szCs w:val="24"/>
+        </w:rPr>
+        <w:t>: a user should be able to create a relative frequency table by giving inputs</w:t>
+      </w:r>
+    </w:p>
+    <w:p>
+      <w:pPr>
+        <w:pStyle w:val="ListParagraph"/>
+        <w:numPr>
+          <w:ilvl w:val="2"/>
+          <w:numId w:val="1"/>
+        </w:numPr>
+        <w:rPr>
+          <w:sz w:val="24"/>
+          <w:szCs w:val="24"/>
+        </w:rPr>
+      </w:pPr>
+      <w:r>
+        <w:rPr>
+          <w:sz w:val="24"/>
+          <w:szCs w:val="24"/>
+        </w:rPr>
+        <w:t xml:space="preserve">Rat: requested by Dr. </w:t>
+      </w:r>
+      <w:proofErr w:type="spellStart"/>
+      <w:r>
+        <w:rPr>
+          <w:sz w:val="24"/>
+          <w:szCs w:val="24"/>
+        </w:rPr>
+        <w:t>Jornaz</w:t>
+      </w:r>
+      <w:proofErr w:type="spellEnd"/>
+    </w:p>
+    <w:p>
+      <w:pPr>
+        <w:pStyle w:val="ListParagraph"/>
+        <w:numPr>
+          <w:ilvl w:val="2"/>
+          <w:numId w:val="1"/>
+        </w:numPr>
+        <w:rPr>
+          <w:sz w:val="24"/>
+          <w:szCs w:val="24"/>
+        </w:rPr>
+      </w:pPr>
+      <w:r>
+        <w:rPr>
+          <w:sz w:val="24"/>
+          <w:szCs w:val="24"/>
+        </w:rPr>
+        <w:t>Dep: fr1 fr2</w:t>
+      </w:r>
+    </w:p>
+    <w:p>
+      <w:pPr>
+        <w:pStyle w:val="ListParagraph"/>
+        <w:numPr>
+          <w:ilvl w:val="1"/>
+          <w:numId w:val="1"/>
+        </w:numPr>
+        <w:rPr>
+          <w:sz w:val="24"/>
+          <w:szCs w:val="24"/>
+        </w:rPr>
+      </w:pPr>
+      <w:r>
+        <w:rPr>
+          <w:sz w:val="24"/>
+          <w:szCs w:val="24"/>
+        </w:rPr>
+        <w:t>FR5</w:t>
+      </w:r>
+    </w:p>
+    <w:p>
+      <w:pPr>
+        <w:pStyle w:val="ListParagraph"/>
+        <w:numPr>
+          <w:ilvl w:val="2"/>
+          <w:numId w:val="1"/>
+        </w:numPr>
+        <w:rPr>
+          <w:sz w:val="24"/>
+          <w:szCs w:val="24"/>
+        </w:rPr>
+      </w:pPr>
+      <w:r>
+        <w:rPr>
+          <w:sz w:val="24"/>
+          <w:szCs w:val="24"/>
+        </w:rPr>
+        <w:t>Title: Bar chart (2-d)</w:t>
+      </w:r>
+    </w:p>
+    <w:p>
+      <w:pPr>
+        <w:pStyle w:val="ListParagraph"/>
+        <w:numPr>
+          <w:ilvl w:val="2"/>
+          <w:numId w:val="1"/>
+        </w:numPr>
+        <w:rPr>
+          <w:sz w:val="24"/>
+          <w:szCs w:val="24"/>
+        </w:rPr>
+      </w:pPr>
+      <w:proofErr w:type="spellStart"/>
+      <w:r>
+        <w:rPr>
+          <w:sz w:val="24"/>
+          <w:szCs w:val="24"/>
+        </w:rPr>
+        <w:t>Desc</w:t>
+      </w:r>
+      <w:proofErr w:type="spellEnd"/>
+      <w:r>
+        <w:rPr>
+          <w:sz w:val="24"/>
+          <w:szCs w:val="24"/>
+        </w:rPr>
+        <w:t>: a user should be able to create a bar chart by giving inputs</w:t>
+      </w:r>
+    </w:p>
+    <w:p>
+      <w:pPr>
+        <w:pStyle w:val="ListParagraph"/>
+        <w:numPr>
+          <w:ilvl w:val="2"/>
+          <w:numId w:val="1"/>
+        </w:numPr>
+        <w:rPr>
+          <w:sz w:val="24"/>
+          <w:szCs w:val="24"/>
+        </w:rPr>
+      </w:pPr>
+      <w:r>
+        <w:rPr>
+          <w:sz w:val="24"/>
+          <w:szCs w:val="24"/>
+        </w:rPr>
+        <w:t xml:space="preserve">Rat: requested by Dr. </w:t>
+      </w:r>
+      <w:proofErr w:type="spellStart"/>
+      <w:r>
+        <w:rPr>
+          <w:sz w:val="24"/>
+          <w:szCs w:val="24"/>
+        </w:rPr>
+        <w:t>Jornaz</w:t>
+      </w:r>
+      <w:proofErr w:type="spellEnd"/>
+    </w:p>
+    <w:p>
+      <w:pPr>
+        <w:pStyle w:val="ListParagraph"/>
+        <w:numPr>
+          <w:ilvl w:val="2"/>
+          <w:numId w:val="1"/>
+        </w:numPr>
+        <w:rPr>
+          <w:sz w:val="24"/>
+          <w:szCs w:val="24"/>
+        </w:rPr>
+      </w:pPr>
+      <w:r>
+        <w:rPr>
+          <w:sz w:val="24"/>
+          <w:szCs w:val="24"/>
+        </w:rPr>
+        <w:t>Dep: fr1 fr2</w:t>
+      </w:r>
+    </w:p>
+    <w:p>
+      <w:pPr>
+        <w:pStyle w:val="ListParagraph"/>
+        <w:numPr>
+          <w:ilvl w:val="1"/>
+          <w:numId w:val="1"/>
+        </w:numPr>
+        <w:rPr>
+          <w:sz w:val="24"/>
+          <w:szCs w:val="24"/>
+        </w:rPr>
+      </w:pPr>
+      <w:r>
+        <w:rPr>
+          <w:sz w:val="24"/>
+          <w:szCs w:val="24"/>
+        </w:rPr>
+        <w:t>FR6</w:t>
+      </w:r>
+    </w:p>
+    <w:p>
+      <w:pPr>
+        <w:pStyle w:val="ListParagraph"/>
+        <w:numPr>
+          <w:ilvl w:val="2"/>
+          <w:numId w:val="1"/>
+        </w:numPr>
+        <w:rPr>
+          <w:sz w:val="24"/>
+          <w:szCs w:val="24"/>
+        </w:rPr>
+      </w:pPr>
+      <w:r>
+        <w:rPr>
+          <w:sz w:val="24"/>
+          <w:szCs w:val="24"/>
+        </w:rPr>
+        <w:t>Title: pie chart</w:t>
+      </w:r>
+    </w:p>
+    <w:p>
+      <w:pPr>
+        <w:pStyle w:val="ListParagraph"/>
+        <w:numPr>
+          <w:ilvl w:val="2"/>
+          <w:numId w:val="1"/>
+        </w:numPr>
+        <w:rPr>
+          <w:sz w:val="24"/>
+          <w:szCs w:val="24"/>
+        </w:rPr>
+      </w:pPr>
+      <w:proofErr w:type="spellStart"/>
+      <w:r>
+        <w:rPr>
+          <w:sz w:val="24"/>
+          <w:szCs w:val="24"/>
+        </w:rPr>
+        <w:t>Desc</w:t>
+      </w:r>
+      <w:proofErr w:type="spellEnd"/>
+      <w:r>
+        <w:rPr>
+          <w:sz w:val="24"/>
+          <w:szCs w:val="24"/>
+        </w:rPr>
+        <w:t>: a user should be able to create a pie chart by giving inputs</w:t>
+      </w:r>
+    </w:p>
+    <w:p>
+      <w:pPr>
+        <w:pStyle w:val="ListParagraph"/>
+        <w:numPr>
+          <w:ilvl w:val="2"/>
+          <w:numId w:val="1"/>
+        </w:numPr>
+        <w:rPr>
+          <w:sz w:val="24"/>
+          <w:szCs w:val="24"/>
+        </w:rPr>
+      </w:pPr>
+      <w:r>
+        <w:rPr>
+          <w:sz w:val="24"/>
+          <w:szCs w:val="24"/>
+        </w:rPr>
+        <w:t xml:space="preserve">Rat: requested by Dr. </w:t>
+      </w:r>
+      <w:proofErr w:type="spellStart"/>
+      <w:r>
+        <w:rPr>
+          <w:sz w:val="24"/>
+          <w:szCs w:val="24"/>
+        </w:rPr>
+        <w:t>Jornaz</w:t>
+      </w:r>
+      <w:proofErr w:type="spellEnd"/>
+    </w:p>
+    <w:p>
+      <w:pPr>
+        <w:pStyle w:val="ListParagraph"/>
+        <w:numPr>
+          <w:ilvl w:val="2"/>
+          <w:numId w:val="1"/>
+        </w:numPr>
+        <w:rPr>
+          <w:sz w:val="24"/>
+          <w:szCs w:val="24"/>
+        </w:rPr>
+      </w:pPr>
+      <w:r>
+        <w:rPr>
+          <w:sz w:val="24"/>
+          <w:szCs w:val="24"/>
+        </w:rPr>
+        <w:t>Dep: fr1 fr2</w:t>
+      </w:r>
+    </w:p>
+    <w:p>
+      <w:pPr>
+        <w:pStyle w:val="ListParagraph"/>
+        <w:numPr>
+          <w:ilvl w:val="1"/>
+          <w:numId w:val="1"/>
+        </w:numPr>
+        <w:rPr>
+          <w:sz w:val="24"/>
+          <w:szCs w:val="24"/>
+        </w:rPr>
+      </w:pPr>
+      <w:r>
+        <w:rPr>
+          <w:sz w:val="24"/>
+          <w:szCs w:val="24"/>
+        </w:rPr>
+        <w:t>FR7</w:t>
+      </w:r>
+    </w:p>
+    <w:p>
+      <w:pPr>
+        <w:pStyle w:val="ListParagraph"/>
+        <w:numPr>
+          <w:ilvl w:val="2"/>
+          <w:numId w:val="1"/>
+        </w:numPr>
+        <w:rPr>
+          <w:sz w:val="24"/>
+          <w:szCs w:val="24"/>
+        </w:rPr>
+      </w:pPr>
+      <w:r>
+        <w:rPr>
+          <w:sz w:val="24"/>
+          <w:szCs w:val="24"/>
+        </w:rPr>
+        <w:t>Title: contingency table</w:t>
+      </w:r>
+    </w:p>
+    <w:p>
+      <w:pPr>
+        <w:pStyle w:val="ListParagraph"/>
+        <w:numPr>
+          <w:ilvl w:val="2"/>
+          <w:numId w:val="1"/>
+        </w:numPr>
+        <w:rPr>
+          <w:sz w:val="24"/>
+          <w:szCs w:val="24"/>
+        </w:rPr>
+      </w:pPr>
+      <w:proofErr w:type="spellStart"/>
+      <w:r>
+        <w:rPr>
+          <w:sz w:val="24"/>
+          <w:szCs w:val="24"/>
+        </w:rPr>
+        <w:t>Desc</w:t>
+      </w:r>
+      <w:proofErr w:type="spellEnd"/>
+      <w:r>
+        <w:rPr>
+          <w:sz w:val="24"/>
+          <w:szCs w:val="24"/>
+        </w:rPr>
+        <w:t>: a user should be able to create a contingency table by giving inputs</w:t>
+      </w:r>
+    </w:p>
+    <w:p>
+      <w:pPr>
+        <w:pStyle w:val="ListParagraph"/>
+        <w:numPr>
+          <w:ilvl w:val="2"/>
+          <w:numId w:val="1"/>
+        </w:numPr>
+        <w:rPr>
+          <w:sz w:val="24"/>
+          <w:szCs w:val="24"/>
+        </w:rPr>
+      </w:pPr>
+      <w:r>
+        <w:rPr>
+          <w:sz w:val="24"/>
+          <w:szCs w:val="24"/>
+        </w:rPr>
+        <w:t xml:space="preserve">Rat: requested by Dr. </w:t>
+      </w:r>
+      <w:proofErr w:type="spellStart"/>
+      <w:r>
+        <w:rPr>
+          <w:sz w:val="24"/>
+          <w:szCs w:val="24"/>
+        </w:rPr>
+        <w:t>Jornaz</w:t>
+      </w:r>
+      <w:proofErr w:type="spellEnd"/>
+    </w:p>
+    <w:p>
+      <w:pPr>
+        <w:pStyle w:val="ListParagraph"/>
+        <w:numPr>
+          <w:ilvl w:val="2"/>
+          <w:numId w:val="1"/>
+        </w:numPr>
+        <w:rPr>
+          <w:sz w:val="24"/>
+          <w:szCs w:val="24"/>
+        </w:rPr>
+      </w:pPr>
+      <w:r>
+        <w:rPr>
+          <w:sz w:val="24"/>
+          <w:szCs w:val="24"/>
+        </w:rPr>
+        <w:lastRenderedPageBreak/>
+        <w:t>Dep: fr1 fr2</w:t>
+      </w:r>
+    </w:p>
+    <w:p>
+      <w:pPr>
+        <w:pStyle w:val="ListParagraph"/>
+        <w:numPr>
+          <w:ilvl w:val="1"/>
+          <w:numId w:val="1"/>
+        </w:numPr>
+        <w:rPr>
+          <w:sz w:val="24"/>
+          <w:szCs w:val="24"/>
+        </w:rPr>
+      </w:pPr>
+      <w:r>
+        <w:rPr>
+          <w:sz w:val="24"/>
+          <w:szCs w:val="24"/>
+        </w:rPr>
+        <w:t>FR8</w:t>
+      </w:r>
+    </w:p>
+    <w:p>
+      <w:pPr>
+        <w:pStyle w:val="ListParagraph"/>
+        <w:numPr>
+          <w:ilvl w:val="2"/>
+          <w:numId w:val="1"/>
+        </w:numPr>
+        <w:rPr>
+          <w:sz w:val="24"/>
+          <w:szCs w:val="24"/>
+        </w:rPr>
+      </w:pPr>
+      <w:r>
+        <w:rPr>
+          <w:sz w:val="24"/>
+          <w:szCs w:val="24"/>
+        </w:rPr>
+        <w:t>Title: side by side bar chart</w:t>
+      </w:r>
+    </w:p>
+    <w:p>
+      <w:pPr>
+        <w:pStyle w:val="ListParagraph"/>
+        <w:numPr>
+          <w:ilvl w:val="2"/>
+          <w:numId w:val="1"/>
+        </w:numPr>
+        <w:rPr>
+          <w:sz w:val="24"/>
+          <w:szCs w:val="24"/>
+        </w:rPr>
+      </w:pPr>
+      <w:proofErr w:type="spellStart"/>
+      <w:r>
+        <w:rPr>
+          <w:sz w:val="24"/>
+          <w:szCs w:val="24"/>
+        </w:rPr>
+        <w:t>Desc</w:t>
+      </w:r>
+      <w:proofErr w:type="spellEnd"/>
+      <w:r>
+        <w:rPr>
+          <w:sz w:val="24"/>
+          <w:szCs w:val="24"/>
+        </w:rPr>
+        <w:t xml:space="preserve">: a user should be able to create a side by </w:t>
+      </w:r>
+      <w:proofErr w:type="spellStart"/>
+      <w:r>
+        <w:rPr>
+          <w:sz w:val="24"/>
+          <w:szCs w:val="24"/>
+        </w:rPr>
+        <w:t>sied</w:t>
+      </w:r>
+      <w:proofErr w:type="spellEnd"/>
+      <w:r>
+        <w:rPr>
+          <w:sz w:val="24"/>
+          <w:szCs w:val="24"/>
+        </w:rPr>
+        <w:t xml:space="preserve"> bar chart by giving inputs</w:t>
+      </w:r>
+    </w:p>
+    <w:p>
+      <w:pPr>
+        <w:pStyle w:val="ListParagraph"/>
+        <w:numPr>
+          <w:ilvl w:val="2"/>
+          <w:numId w:val="1"/>
+        </w:numPr>
+        <w:rPr>
+          <w:sz w:val="24"/>
+          <w:szCs w:val="24"/>
+        </w:rPr>
+      </w:pPr>
+      <w:r>
+        <w:rPr>
+          <w:sz w:val="24"/>
+          <w:szCs w:val="24"/>
+        </w:rPr>
+        <w:t xml:space="preserve">Rat: requested by Dr. </w:t>
+      </w:r>
+      <w:proofErr w:type="spellStart"/>
+      <w:r>
+        <w:rPr>
+          <w:sz w:val="24"/>
+          <w:szCs w:val="24"/>
+        </w:rPr>
+        <w:t>Jornaz</w:t>
+      </w:r>
+      <w:proofErr w:type="spellEnd"/>
+    </w:p>
+    <w:p>
+      <w:pPr>
+        <w:pStyle w:val="ListParagraph"/>
+        <w:numPr>
+          <w:ilvl w:val="2"/>
+          <w:numId w:val="1"/>
+        </w:numPr>
+        <w:rPr>
+          <w:sz w:val="24"/>
+          <w:szCs w:val="24"/>
+        </w:rPr>
+      </w:pPr>
+      <w:r>
+        <w:rPr>
+          <w:sz w:val="24"/>
+          <w:szCs w:val="24"/>
+        </w:rPr>
+        <w:t>Dep: fr1 fr2</w:t>
+      </w:r>
+    </w:p>
+    <w:p>
+      <w:pPr>
+        <w:pStyle w:val="ListParagraph"/>
+        <w:numPr>
+          <w:ilvl w:val="1"/>
+          <w:numId w:val="1"/>
+        </w:numPr>
+        <w:rPr>
+          <w:sz w:val="24"/>
+          <w:szCs w:val="24"/>
+        </w:rPr>
+      </w:pPr>
+      <w:r>
+        <w:rPr>
+          <w:sz w:val="24"/>
+          <w:szCs w:val="24"/>
+        </w:rPr>
+        <w:t>FR9</w:t>
+      </w:r>
+    </w:p>
+    <w:p>
+      <w:pPr>
+        <w:pStyle w:val="ListParagraph"/>
+        <w:numPr>
+          <w:ilvl w:val="2"/>
+          <w:numId w:val="1"/>
+        </w:numPr>
+        <w:rPr>
+          <w:sz w:val="24"/>
+          <w:szCs w:val="24"/>
+        </w:rPr>
+      </w:pPr>
+      <w:r>
+        <w:rPr>
+          <w:sz w:val="24"/>
+          <w:szCs w:val="24"/>
+        </w:rPr>
+        <w:t>Title: segmented bar chart</w:t>
+      </w:r>
+    </w:p>
+    <w:p>
+      <w:pPr>
+        <w:pStyle w:val="ListParagraph"/>
+        <w:numPr>
+          <w:ilvl w:val="2"/>
+          <w:numId w:val="1"/>
+        </w:numPr>
+        <w:rPr>
+          <w:sz w:val="24"/>
+          <w:szCs w:val="24"/>
+        </w:rPr>
+      </w:pPr>
+      <w:proofErr w:type="spellStart"/>
+      <w:r>
+        <w:rPr>
+          <w:sz w:val="24"/>
+          <w:szCs w:val="24"/>
+        </w:rPr>
+        <w:t>Desc</w:t>
+      </w:r>
+      <w:proofErr w:type="spellEnd"/>
+      <w:r>
+        <w:rPr>
+          <w:sz w:val="24"/>
+          <w:szCs w:val="24"/>
+        </w:rPr>
+        <w:t>: a user should be able to create a segmented bar chart by giving inputs</w:t>
+      </w:r>
+    </w:p>
+    <w:p>
+      <w:pPr>
+        <w:pStyle w:val="ListParagraph"/>
+        <w:numPr>
+          <w:ilvl w:val="2"/>
+          <w:numId w:val="1"/>
+        </w:numPr>
+        <w:rPr>
+          <w:sz w:val="24"/>
+          <w:szCs w:val="24"/>
+        </w:rPr>
+      </w:pPr>
+      <w:r>
+        <w:rPr>
+          <w:sz w:val="24"/>
+          <w:szCs w:val="24"/>
+        </w:rPr>
+        <w:t xml:space="preserve">Rat: requested by Dr. </w:t>
+      </w:r>
+      <w:proofErr w:type="spellStart"/>
+      <w:r>
+        <w:rPr>
+          <w:sz w:val="24"/>
+          <w:szCs w:val="24"/>
+        </w:rPr>
+        <w:t>Jornaz</w:t>
+      </w:r>
+      <w:proofErr w:type="spellEnd"/>
+    </w:p>
+    <w:p>
+      <w:pPr>
+        <w:pStyle w:val="ListParagraph"/>
+        <w:numPr>
+          <w:ilvl w:val="2"/>
+          <w:numId w:val="1"/>
+        </w:numPr>
+        <w:rPr>
+          <w:sz w:val="24"/>
+          <w:szCs w:val="24"/>
+        </w:rPr>
+      </w:pPr>
+      <w:r>
+        <w:rPr>
+          <w:sz w:val="24"/>
+          <w:szCs w:val="24"/>
+        </w:rPr>
+        <w:t>Dep: fr1 fr2</w:t>
       </w:r>
     </w:p>
     <w:p>
@@ -1083,7 +2148,7 @@
           <w:sz w:val="24"/>
           <w:szCs w:val="24"/>
         </w:rPr>
-        <w:t>Requirements</w:t>
+        <w:t>Software Architecture and UML</w:t>
       </w:r>
     </w:p>
     <w:p>
@@ -1100,1102 +2165,13 @@
       </w:pPr>
       <w:r>
         <w:rPr>
-          <w:sz w:val="24"/>
-          <w:szCs w:val="24"/>
-        </w:rPr>
-        <w:t>FR1</w:t>
-      </w:r>
-    </w:p>
-    <w:p>
-      <w:pPr>
-        <w:pStyle w:val="ListParagraph"/>
-        <w:numPr>
-          <w:ilvl w:val="2"/>
-          <w:numId w:val="1"/>
-        </w:numPr>
-        <w:rPr>
-          <w:sz w:val="24"/>
-          <w:szCs w:val="24"/>
-        </w:rPr>
-      </w:pPr>
-      <w:r>
-        <w:rPr>
-          <w:sz w:val="24"/>
-          <w:szCs w:val="24"/>
-        </w:rPr>
-        <w:t>TITLE: Download application</w:t>
-      </w:r>
-    </w:p>
-    <w:p>
-      <w:pPr>
-        <w:pStyle w:val="ListParagraph"/>
-        <w:numPr>
-          <w:ilvl w:val="2"/>
-          <w:numId w:val="1"/>
-        </w:numPr>
-        <w:rPr>
-          <w:sz w:val="24"/>
-          <w:szCs w:val="24"/>
-        </w:rPr>
-      </w:pPr>
-      <w:r>
-        <w:rPr>
-          <w:sz w:val="24"/>
-          <w:szCs w:val="24"/>
-        </w:rPr>
-        <w:t>DESC: a user should be able to download the application free of charge</w:t>
-      </w:r>
-    </w:p>
-    <w:p>
-      <w:pPr>
-        <w:pStyle w:val="ListParagraph"/>
-        <w:numPr>
-          <w:ilvl w:val="2"/>
-          <w:numId w:val="1"/>
-        </w:numPr>
-        <w:rPr>
-          <w:sz w:val="24"/>
-          <w:szCs w:val="24"/>
-        </w:rPr>
-      </w:pPr>
-      <w:r>
-        <w:rPr>
-          <w:sz w:val="24"/>
-          <w:szCs w:val="24"/>
-        </w:rPr>
-        <w:t>RAT: in order for a user to use the software</w:t>
-      </w:r>
-    </w:p>
-    <w:p>
-      <w:pPr>
-        <w:pStyle w:val="ListParagraph"/>
-        <w:numPr>
-          <w:ilvl w:val="2"/>
-          <w:numId w:val="1"/>
-        </w:numPr>
-        <w:rPr>
-          <w:sz w:val="24"/>
-          <w:szCs w:val="24"/>
-        </w:rPr>
-      </w:pPr>
-      <w:r>
-        <w:rPr>
-          <w:sz w:val="24"/>
-          <w:szCs w:val="24"/>
-        </w:rPr>
-        <w:t>DEP: none</w:t>
-      </w:r>
-    </w:p>
-    <w:p>
-      <w:pPr>
-        <w:pStyle w:val="ListParagraph"/>
-        <w:numPr>
-          <w:ilvl w:val="1"/>
-          <w:numId w:val="1"/>
-        </w:numPr>
-        <w:rPr>
-          <w:sz w:val="24"/>
-          <w:szCs w:val="24"/>
-        </w:rPr>
-      </w:pPr>
-      <w:r>
-        <w:rPr>
-          <w:sz w:val="24"/>
-          <w:szCs w:val="24"/>
-        </w:rPr>
-        <w:t>FR2</w:t>
-      </w:r>
-    </w:p>
-    <w:p>
-      <w:pPr>
-        <w:pStyle w:val="ListParagraph"/>
-        <w:numPr>
-          <w:ilvl w:val="2"/>
-          <w:numId w:val="1"/>
-        </w:numPr>
-        <w:rPr>
-          <w:sz w:val="24"/>
-          <w:szCs w:val="24"/>
-        </w:rPr>
-      </w:pPr>
-      <w:r>
-        <w:rPr>
-          <w:sz w:val="24"/>
-          <w:szCs w:val="24"/>
-        </w:rPr>
-        <w:t>Title: install application</w:t>
-      </w:r>
-    </w:p>
-    <w:p>
-      <w:pPr>
-        <w:pStyle w:val="ListParagraph"/>
-        <w:numPr>
-          <w:ilvl w:val="2"/>
-          <w:numId w:val="1"/>
-        </w:numPr>
-        <w:rPr>
-          <w:sz w:val="24"/>
-          <w:szCs w:val="24"/>
-        </w:rPr>
-      </w:pPr>
-      <w:proofErr w:type="spellStart"/>
-      <w:r>
-        <w:rPr>
-          <w:sz w:val="24"/>
-          <w:szCs w:val="24"/>
-        </w:rPr>
-        <w:t>Desc</w:t>
-      </w:r>
-      <w:proofErr w:type="spellEnd"/>
-      <w:r>
-        <w:rPr>
-          <w:sz w:val="24"/>
-          <w:szCs w:val="24"/>
-        </w:rPr>
-        <w:t xml:space="preserve">: a user should be able to install the </w:t>
-      </w:r>
-      <w:proofErr w:type="spellStart"/>
-      <w:r>
-        <w:rPr>
-          <w:sz w:val="24"/>
-          <w:szCs w:val="24"/>
-        </w:rPr>
-        <w:t>applicaion</w:t>
-      </w:r>
-      <w:proofErr w:type="spellEnd"/>
-      <w:r>
-        <w:rPr>
-          <w:sz w:val="24"/>
-          <w:szCs w:val="24"/>
-        </w:rPr>
-        <w:t xml:space="preserve"> once it is downloaded</w:t>
-      </w:r>
-    </w:p>
-    <w:p>
-      <w:pPr>
-        <w:pStyle w:val="ListParagraph"/>
-        <w:numPr>
-          <w:ilvl w:val="2"/>
-          <w:numId w:val="1"/>
-        </w:numPr>
-        <w:rPr>
-          <w:sz w:val="24"/>
-          <w:szCs w:val="24"/>
-        </w:rPr>
-      </w:pPr>
-      <w:r>
-        <w:rPr>
-          <w:sz w:val="24"/>
-          <w:szCs w:val="24"/>
-        </w:rPr>
-        <w:t>Rat: in order for a user to use the software</w:t>
-      </w:r>
-    </w:p>
-    <w:p>
-      <w:pPr>
-        <w:pStyle w:val="ListParagraph"/>
-        <w:numPr>
-          <w:ilvl w:val="2"/>
-          <w:numId w:val="1"/>
-        </w:numPr>
-        <w:rPr>
-          <w:sz w:val="24"/>
-          <w:szCs w:val="24"/>
-        </w:rPr>
-      </w:pPr>
-      <w:r>
-        <w:rPr>
-          <w:sz w:val="24"/>
-          <w:szCs w:val="24"/>
-        </w:rPr>
-        <w:t>Dep: Download application</w:t>
-      </w:r>
-    </w:p>
-    <w:p>
-      <w:pPr>
-        <w:pStyle w:val="ListParagraph"/>
-        <w:numPr>
-          <w:ilvl w:val="1"/>
-          <w:numId w:val="1"/>
-        </w:numPr>
-        <w:rPr>
-          <w:sz w:val="24"/>
-          <w:szCs w:val="24"/>
-        </w:rPr>
-      </w:pPr>
-      <w:r>
-        <w:rPr>
-          <w:sz w:val="24"/>
-          <w:szCs w:val="24"/>
-        </w:rPr>
-        <w:t>FR3</w:t>
-      </w:r>
-    </w:p>
-    <w:p>
-      <w:pPr>
-        <w:pStyle w:val="ListParagraph"/>
-        <w:numPr>
-          <w:ilvl w:val="2"/>
-          <w:numId w:val="1"/>
-        </w:numPr>
-        <w:rPr>
-          <w:sz w:val="24"/>
-          <w:szCs w:val="24"/>
-        </w:rPr>
-      </w:pPr>
-      <w:r>
-        <w:rPr>
-          <w:sz w:val="24"/>
-          <w:szCs w:val="24"/>
-        </w:rPr>
-        <w:t>Title:  Frequency table</w:t>
-      </w:r>
-    </w:p>
-    <w:p>
-      <w:pPr>
-        <w:pStyle w:val="ListParagraph"/>
-        <w:numPr>
-          <w:ilvl w:val="2"/>
-          <w:numId w:val="1"/>
-        </w:numPr>
-        <w:rPr>
-          <w:sz w:val="24"/>
-          <w:szCs w:val="24"/>
-        </w:rPr>
-      </w:pPr>
-      <w:proofErr w:type="spellStart"/>
-      <w:r>
-        <w:rPr>
-          <w:sz w:val="24"/>
-          <w:szCs w:val="24"/>
-        </w:rPr>
-        <w:t>Desc</w:t>
-      </w:r>
-      <w:proofErr w:type="spellEnd"/>
-      <w:r>
-        <w:rPr>
-          <w:sz w:val="24"/>
-          <w:szCs w:val="24"/>
-        </w:rPr>
-        <w:t>: a user should be able to create a frequency table by giving inputs</w:t>
-      </w:r>
-    </w:p>
-    <w:p>
-      <w:pPr>
-        <w:pStyle w:val="ListParagraph"/>
-        <w:numPr>
-          <w:ilvl w:val="2"/>
-          <w:numId w:val="1"/>
-        </w:numPr>
-        <w:rPr>
-          <w:sz w:val="24"/>
-          <w:szCs w:val="24"/>
-        </w:rPr>
-      </w:pPr>
-      <w:r>
-        <w:rPr>
-          <w:sz w:val="24"/>
-          <w:szCs w:val="24"/>
-        </w:rPr>
-        <w:t xml:space="preserve">Rat: requested by Dr. </w:t>
-      </w:r>
-      <w:proofErr w:type="spellStart"/>
-      <w:r>
-        <w:rPr>
-          <w:sz w:val="24"/>
-          <w:szCs w:val="24"/>
-        </w:rPr>
-        <w:t>Jornaz</w:t>
-      </w:r>
-      <w:proofErr w:type="spellEnd"/>
-    </w:p>
-    <w:p>
-      <w:pPr>
-        <w:pStyle w:val="ListParagraph"/>
-        <w:numPr>
-          <w:ilvl w:val="2"/>
-          <w:numId w:val="1"/>
-        </w:numPr>
-        <w:rPr>
-          <w:sz w:val="24"/>
-          <w:szCs w:val="24"/>
-        </w:rPr>
-      </w:pPr>
-      <w:r>
-        <w:rPr>
-          <w:sz w:val="24"/>
-          <w:szCs w:val="24"/>
-        </w:rPr>
-        <w:t>Dep: fr1 fr2</w:t>
-      </w:r>
-    </w:p>
-    <w:p>
-      <w:pPr>
-        <w:pStyle w:val="ListParagraph"/>
-        <w:numPr>
-          <w:ilvl w:val="1"/>
-          <w:numId w:val="1"/>
-        </w:numPr>
-        <w:rPr>
-          <w:sz w:val="24"/>
-          <w:szCs w:val="24"/>
-        </w:rPr>
-      </w:pPr>
-      <w:r>
-        <w:rPr>
-          <w:sz w:val="24"/>
-          <w:szCs w:val="24"/>
-        </w:rPr>
-        <w:t>FR4</w:t>
-      </w:r>
-    </w:p>
-    <w:p>
-      <w:pPr>
-        <w:pStyle w:val="ListParagraph"/>
-        <w:numPr>
-          <w:ilvl w:val="2"/>
-          <w:numId w:val="1"/>
-        </w:numPr>
-        <w:rPr>
-          <w:sz w:val="24"/>
-          <w:szCs w:val="24"/>
-        </w:rPr>
-      </w:pPr>
-      <w:r>
-        <w:rPr>
-          <w:sz w:val="24"/>
-          <w:szCs w:val="24"/>
-        </w:rPr>
-        <w:t>Title: Relative frequency table</w:t>
-      </w:r>
-    </w:p>
-    <w:p>
-      <w:pPr>
-        <w:pStyle w:val="ListParagraph"/>
-        <w:numPr>
-          <w:ilvl w:val="2"/>
-          <w:numId w:val="1"/>
-        </w:numPr>
-        <w:rPr>
-          <w:sz w:val="24"/>
-          <w:szCs w:val="24"/>
-        </w:rPr>
-      </w:pPr>
-      <w:proofErr w:type="spellStart"/>
-      <w:r>
-        <w:rPr>
-          <w:sz w:val="24"/>
-          <w:szCs w:val="24"/>
-        </w:rPr>
-        <w:t>Desc</w:t>
-      </w:r>
-      <w:proofErr w:type="spellEnd"/>
-      <w:r>
-        <w:rPr>
-          <w:sz w:val="24"/>
-          <w:szCs w:val="24"/>
-        </w:rPr>
-        <w:t>: a user should be able to create a relative frequency table by giving inputs</w:t>
-      </w:r>
-    </w:p>
-    <w:p>
-      <w:pPr>
-        <w:pStyle w:val="ListParagraph"/>
-        <w:numPr>
-          <w:ilvl w:val="2"/>
-          <w:numId w:val="1"/>
-        </w:numPr>
-        <w:rPr>
-          <w:sz w:val="24"/>
-          <w:szCs w:val="24"/>
-        </w:rPr>
-      </w:pPr>
-      <w:r>
-        <w:rPr>
-          <w:sz w:val="24"/>
-          <w:szCs w:val="24"/>
-        </w:rPr>
-        <w:t xml:space="preserve">Rat: requested by Dr. </w:t>
-      </w:r>
-      <w:proofErr w:type="spellStart"/>
-      <w:r>
-        <w:rPr>
-          <w:sz w:val="24"/>
-          <w:szCs w:val="24"/>
-        </w:rPr>
-        <w:t>Jornaz</w:t>
-      </w:r>
-      <w:proofErr w:type="spellEnd"/>
-    </w:p>
-    <w:p>
-      <w:pPr>
-        <w:pStyle w:val="ListParagraph"/>
-        <w:numPr>
-          <w:ilvl w:val="2"/>
-          <w:numId w:val="1"/>
-        </w:numPr>
-        <w:rPr>
-          <w:sz w:val="24"/>
-          <w:szCs w:val="24"/>
-        </w:rPr>
-      </w:pPr>
-      <w:r>
-        <w:rPr>
-          <w:sz w:val="24"/>
-          <w:szCs w:val="24"/>
-        </w:rPr>
-        <w:t>Dep: fr1 fr2</w:t>
-      </w:r>
-    </w:p>
-    <w:p>
-      <w:pPr>
-        <w:pStyle w:val="ListParagraph"/>
-        <w:numPr>
-          <w:ilvl w:val="1"/>
-          <w:numId w:val="1"/>
-        </w:numPr>
-        <w:rPr>
-          <w:sz w:val="24"/>
-          <w:szCs w:val="24"/>
-        </w:rPr>
-      </w:pPr>
-      <w:r>
-        <w:rPr>
-          <w:sz w:val="24"/>
-          <w:szCs w:val="24"/>
-        </w:rPr>
-        <w:t>FR5</w:t>
-      </w:r>
-    </w:p>
-    <w:p>
-      <w:pPr>
-        <w:pStyle w:val="ListParagraph"/>
-        <w:numPr>
-          <w:ilvl w:val="2"/>
-          <w:numId w:val="1"/>
-        </w:numPr>
-        <w:rPr>
-          <w:sz w:val="24"/>
-          <w:szCs w:val="24"/>
-        </w:rPr>
-      </w:pPr>
-      <w:r>
-        <w:rPr>
-          <w:sz w:val="24"/>
-          <w:szCs w:val="24"/>
-        </w:rPr>
-        <w:t>Title: Bar chart (2-d)</w:t>
-      </w:r>
-    </w:p>
-    <w:p>
-      <w:pPr>
-        <w:pStyle w:val="ListParagraph"/>
-        <w:numPr>
-          <w:ilvl w:val="2"/>
-          <w:numId w:val="1"/>
-        </w:numPr>
-        <w:rPr>
-          <w:sz w:val="24"/>
-          <w:szCs w:val="24"/>
-        </w:rPr>
-      </w:pPr>
-      <w:proofErr w:type="spellStart"/>
-      <w:r>
-        <w:rPr>
-          <w:sz w:val="24"/>
-          <w:szCs w:val="24"/>
-        </w:rPr>
-        <w:t>Desc</w:t>
-      </w:r>
-      <w:proofErr w:type="spellEnd"/>
-      <w:r>
-        <w:rPr>
-          <w:sz w:val="24"/>
-          <w:szCs w:val="24"/>
-        </w:rPr>
-        <w:t>: a user should be able to create a bar chart by giving inputs</w:t>
-      </w:r>
-    </w:p>
-    <w:p>
-      <w:pPr>
-        <w:pStyle w:val="ListParagraph"/>
-        <w:numPr>
-          <w:ilvl w:val="2"/>
-          <w:numId w:val="1"/>
-        </w:numPr>
-        <w:rPr>
-          <w:sz w:val="24"/>
-          <w:szCs w:val="24"/>
-        </w:rPr>
-      </w:pPr>
-      <w:r>
-        <w:rPr>
-          <w:sz w:val="24"/>
-          <w:szCs w:val="24"/>
-        </w:rPr>
-        <w:t xml:space="preserve">Rat: requested by Dr. </w:t>
-      </w:r>
-      <w:proofErr w:type="spellStart"/>
-      <w:r>
-        <w:rPr>
-          <w:sz w:val="24"/>
-          <w:szCs w:val="24"/>
-        </w:rPr>
-        <w:t>Jornaz</w:t>
-      </w:r>
-      <w:proofErr w:type="spellEnd"/>
-    </w:p>
-    <w:p>
-      <w:pPr>
-        <w:pStyle w:val="ListParagraph"/>
-        <w:numPr>
-          <w:ilvl w:val="2"/>
-          <w:numId w:val="1"/>
-        </w:numPr>
-        <w:rPr>
-          <w:sz w:val="24"/>
-          <w:szCs w:val="24"/>
-        </w:rPr>
-      </w:pPr>
-      <w:r>
-        <w:rPr>
-          <w:sz w:val="24"/>
-          <w:szCs w:val="24"/>
-        </w:rPr>
-        <w:t>Dep: fr1 fr2</w:t>
-      </w:r>
-    </w:p>
-    <w:p>
-      <w:pPr>
-        <w:pStyle w:val="ListParagraph"/>
-        <w:numPr>
-          <w:ilvl w:val="1"/>
-          <w:numId w:val="1"/>
-        </w:numPr>
-        <w:rPr>
-          <w:sz w:val="24"/>
-          <w:szCs w:val="24"/>
-        </w:rPr>
-      </w:pPr>
-      <w:r>
-        <w:rPr>
-          <w:sz w:val="24"/>
-          <w:szCs w:val="24"/>
-        </w:rPr>
-        <w:t>FR6</w:t>
-      </w:r>
-    </w:p>
-    <w:p>
-      <w:pPr>
-        <w:pStyle w:val="ListParagraph"/>
-        <w:numPr>
-          <w:ilvl w:val="2"/>
-          <w:numId w:val="1"/>
-        </w:numPr>
-        <w:rPr>
-          <w:sz w:val="24"/>
-          <w:szCs w:val="24"/>
-        </w:rPr>
-      </w:pPr>
-      <w:r>
-        <w:rPr>
-          <w:sz w:val="24"/>
-          <w:szCs w:val="24"/>
-        </w:rPr>
-        <w:t>Title: pie chart</w:t>
-      </w:r>
-    </w:p>
-    <w:p>
-      <w:pPr>
-        <w:pStyle w:val="ListParagraph"/>
-        <w:numPr>
-          <w:ilvl w:val="2"/>
-          <w:numId w:val="1"/>
-        </w:numPr>
-        <w:rPr>
-          <w:sz w:val="24"/>
-          <w:szCs w:val="24"/>
-        </w:rPr>
-      </w:pPr>
-      <w:proofErr w:type="spellStart"/>
-      <w:r>
-        <w:rPr>
-          <w:sz w:val="24"/>
-          <w:szCs w:val="24"/>
-        </w:rPr>
-        <w:t>Desc</w:t>
-      </w:r>
-      <w:proofErr w:type="spellEnd"/>
-      <w:r>
-        <w:rPr>
-          <w:sz w:val="24"/>
-          <w:szCs w:val="24"/>
-        </w:rPr>
-        <w:t>: a user should be able to create a pie chart by giving inputs</w:t>
-      </w:r>
-    </w:p>
-    <w:p>
-      <w:pPr>
-        <w:pStyle w:val="ListParagraph"/>
-        <w:numPr>
-          <w:ilvl w:val="2"/>
-          <w:numId w:val="1"/>
-        </w:numPr>
-        <w:rPr>
-          <w:sz w:val="24"/>
-          <w:szCs w:val="24"/>
-        </w:rPr>
-      </w:pPr>
-      <w:r>
-        <w:rPr>
-          <w:sz w:val="24"/>
-          <w:szCs w:val="24"/>
-        </w:rPr>
-        <w:t xml:space="preserve">Rat: requested by Dr. </w:t>
-      </w:r>
-      <w:proofErr w:type="spellStart"/>
-      <w:r>
-        <w:rPr>
-          <w:sz w:val="24"/>
-          <w:szCs w:val="24"/>
-        </w:rPr>
-        <w:t>Jornaz</w:t>
-      </w:r>
-      <w:proofErr w:type="spellEnd"/>
-    </w:p>
-    <w:p>
-      <w:pPr>
-        <w:pStyle w:val="ListParagraph"/>
-        <w:numPr>
-          <w:ilvl w:val="2"/>
-          <w:numId w:val="1"/>
-        </w:numPr>
-        <w:rPr>
-          <w:sz w:val="24"/>
-          <w:szCs w:val="24"/>
-        </w:rPr>
-      </w:pPr>
-      <w:r>
-        <w:rPr>
-          <w:sz w:val="24"/>
-          <w:szCs w:val="24"/>
-        </w:rPr>
-        <w:t>Dep: fr1 fr2</w:t>
-      </w:r>
-    </w:p>
-    <w:p>
-      <w:pPr>
-        <w:pStyle w:val="ListParagraph"/>
-        <w:numPr>
-          <w:ilvl w:val="1"/>
-          <w:numId w:val="1"/>
-        </w:numPr>
-        <w:rPr>
-          <w:sz w:val="24"/>
-          <w:szCs w:val="24"/>
-        </w:rPr>
-      </w:pPr>
-      <w:r>
-        <w:rPr>
-          <w:sz w:val="24"/>
-          <w:szCs w:val="24"/>
-        </w:rPr>
-        <w:t>FR7</w:t>
-      </w:r>
-    </w:p>
-    <w:p>
-      <w:pPr>
-        <w:pStyle w:val="ListParagraph"/>
-        <w:numPr>
-          <w:ilvl w:val="2"/>
-          <w:numId w:val="1"/>
-        </w:numPr>
-        <w:rPr>
-          <w:sz w:val="24"/>
-          <w:szCs w:val="24"/>
-        </w:rPr>
-      </w:pPr>
-      <w:r>
-        <w:rPr>
-          <w:sz w:val="24"/>
-          <w:szCs w:val="24"/>
-        </w:rPr>
-        <w:t>Title: contingency table</w:t>
-      </w:r>
-    </w:p>
-    <w:p>
-      <w:pPr>
-        <w:pStyle w:val="ListParagraph"/>
-        <w:numPr>
-          <w:ilvl w:val="2"/>
-          <w:numId w:val="1"/>
-        </w:numPr>
-        <w:rPr>
-          <w:sz w:val="24"/>
-          <w:szCs w:val="24"/>
-        </w:rPr>
-      </w:pPr>
-      <w:proofErr w:type="spellStart"/>
-      <w:r>
-        <w:rPr>
-          <w:sz w:val="24"/>
-          <w:szCs w:val="24"/>
-        </w:rPr>
-        <w:lastRenderedPageBreak/>
-        <w:t>Desc</w:t>
-      </w:r>
-      <w:proofErr w:type="spellEnd"/>
-      <w:r>
-        <w:rPr>
-          <w:sz w:val="24"/>
-          <w:szCs w:val="24"/>
-        </w:rPr>
-        <w:t>: a user should be able to create a contingency table by giving inputs</w:t>
-      </w:r>
-    </w:p>
-    <w:p>
-      <w:pPr>
-        <w:pStyle w:val="ListParagraph"/>
-        <w:numPr>
-          <w:ilvl w:val="2"/>
-          <w:numId w:val="1"/>
-        </w:numPr>
-        <w:rPr>
-          <w:sz w:val="24"/>
-          <w:szCs w:val="24"/>
-        </w:rPr>
-      </w:pPr>
-      <w:r>
-        <w:rPr>
-          <w:sz w:val="24"/>
-          <w:szCs w:val="24"/>
-        </w:rPr>
-        <w:t xml:space="preserve">Rat: requested by Dr. </w:t>
-      </w:r>
-      <w:proofErr w:type="spellStart"/>
-      <w:r>
-        <w:rPr>
-          <w:sz w:val="24"/>
-          <w:szCs w:val="24"/>
-        </w:rPr>
-        <w:t>Jornaz</w:t>
-      </w:r>
-      <w:proofErr w:type="spellEnd"/>
-    </w:p>
-    <w:p>
-      <w:pPr>
-        <w:pStyle w:val="ListParagraph"/>
-        <w:numPr>
-          <w:ilvl w:val="2"/>
-          <w:numId w:val="1"/>
-        </w:numPr>
-        <w:rPr>
-          <w:sz w:val="24"/>
-          <w:szCs w:val="24"/>
-        </w:rPr>
-      </w:pPr>
-      <w:r>
-        <w:rPr>
-          <w:sz w:val="24"/>
-          <w:szCs w:val="24"/>
-        </w:rPr>
-        <w:t>Dep: fr1 fr2</w:t>
-      </w:r>
-    </w:p>
-    <w:p>
-      <w:pPr>
-        <w:pStyle w:val="ListParagraph"/>
-        <w:numPr>
-          <w:ilvl w:val="1"/>
-          <w:numId w:val="1"/>
-        </w:numPr>
-        <w:rPr>
-          <w:sz w:val="24"/>
-          <w:szCs w:val="24"/>
-        </w:rPr>
-      </w:pPr>
-      <w:r>
-        <w:rPr>
-          <w:sz w:val="24"/>
-          <w:szCs w:val="24"/>
-        </w:rPr>
-        <w:t>FR8</w:t>
-      </w:r>
-    </w:p>
-    <w:p>
-      <w:pPr>
-        <w:pStyle w:val="ListParagraph"/>
-        <w:numPr>
-          <w:ilvl w:val="2"/>
-          <w:numId w:val="1"/>
-        </w:numPr>
-        <w:rPr>
-          <w:sz w:val="24"/>
-          <w:szCs w:val="24"/>
-        </w:rPr>
-      </w:pPr>
-      <w:r>
-        <w:rPr>
-          <w:sz w:val="24"/>
-          <w:szCs w:val="24"/>
-        </w:rPr>
-        <w:t>Title: side by side bar chart</w:t>
-      </w:r>
-    </w:p>
-    <w:p>
-      <w:pPr>
-        <w:pStyle w:val="ListParagraph"/>
-        <w:numPr>
-          <w:ilvl w:val="2"/>
-          <w:numId w:val="1"/>
-        </w:numPr>
-        <w:rPr>
-          <w:sz w:val="24"/>
-          <w:szCs w:val="24"/>
-        </w:rPr>
-      </w:pPr>
-      <w:proofErr w:type="spellStart"/>
-      <w:r>
-        <w:rPr>
-          <w:sz w:val="24"/>
-          <w:szCs w:val="24"/>
-        </w:rPr>
-        <w:t>Desc</w:t>
-      </w:r>
-      <w:proofErr w:type="spellEnd"/>
-      <w:r>
-        <w:rPr>
-          <w:sz w:val="24"/>
-          <w:szCs w:val="24"/>
-        </w:rPr>
-        <w:t xml:space="preserve">: a user should be able to create a side by </w:t>
-      </w:r>
-      <w:proofErr w:type="spellStart"/>
-      <w:r>
-        <w:rPr>
-          <w:sz w:val="24"/>
-          <w:szCs w:val="24"/>
-        </w:rPr>
-        <w:t>sied</w:t>
-      </w:r>
-      <w:proofErr w:type="spellEnd"/>
-      <w:r>
-        <w:rPr>
-          <w:sz w:val="24"/>
-          <w:szCs w:val="24"/>
-        </w:rPr>
-        <w:t xml:space="preserve"> bar chart by giving inputs</w:t>
-      </w:r>
-    </w:p>
-    <w:p>
-      <w:pPr>
-        <w:pStyle w:val="ListParagraph"/>
-        <w:numPr>
-          <w:ilvl w:val="2"/>
-          <w:numId w:val="1"/>
-        </w:numPr>
-        <w:rPr>
-          <w:sz w:val="24"/>
-          <w:szCs w:val="24"/>
-        </w:rPr>
-      </w:pPr>
-      <w:r>
-        <w:rPr>
-          <w:sz w:val="24"/>
-          <w:szCs w:val="24"/>
-        </w:rPr>
-        <w:t xml:space="preserve">Rat: requested by Dr. </w:t>
-      </w:r>
-      <w:proofErr w:type="spellStart"/>
-      <w:r>
-        <w:rPr>
-          <w:sz w:val="24"/>
-          <w:szCs w:val="24"/>
-        </w:rPr>
-        <w:t>Jornaz</w:t>
-      </w:r>
-      <w:proofErr w:type="spellEnd"/>
-    </w:p>
-    <w:p>
-      <w:pPr>
-        <w:pStyle w:val="ListParagraph"/>
-        <w:numPr>
-          <w:ilvl w:val="2"/>
-          <w:numId w:val="1"/>
-        </w:numPr>
-        <w:rPr>
-          <w:sz w:val="24"/>
-          <w:szCs w:val="24"/>
-        </w:rPr>
-      </w:pPr>
-      <w:r>
-        <w:rPr>
-          <w:sz w:val="24"/>
-          <w:szCs w:val="24"/>
-        </w:rPr>
-        <w:t>Dep: fr1 fr2</w:t>
-      </w:r>
-    </w:p>
-    <w:p>
-      <w:pPr>
-        <w:pStyle w:val="ListParagraph"/>
-        <w:numPr>
-          <w:ilvl w:val="1"/>
-          <w:numId w:val="1"/>
-        </w:numPr>
-        <w:rPr>
-          <w:sz w:val="24"/>
-          <w:szCs w:val="24"/>
-        </w:rPr>
-      </w:pPr>
-      <w:r>
-        <w:rPr>
-          <w:sz w:val="24"/>
-          <w:szCs w:val="24"/>
-        </w:rPr>
-        <w:t>FR9</w:t>
-      </w:r>
-    </w:p>
-    <w:p>
-      <w:pPr>
-        <w:pStyle w:val="ListParagraph"/>
-        <w:numPr>
-          <w:ilvl w:val="2"/>
-          <w:numId w:val="1"/>
-        </w:numPr>
-        <w:rPr>
-          <w:sz w:val="24"/>
-          <w:szCs w:val="24"/>
-        </w:rPr>
-      </w:pPr>
-      <w:r>
-        <w:rPr>
-          <w:sz w:val="24"/>
-          <w:szCs w:val="24"/>
-        </w:rPr>
-        <w:t>Title: segmented bar chart</w:t>
-      </w:r>
-    </w:p>
-    <w:p>
-      <w:pPr>
-        <w:pStyle w:val="ListParagraph"/>
-        <w:numPr>
-          <w:ilvl w:val="2"/>
-          <w:numId w:val="1"/>
-        </w:numPr>
-        <w:rPr>
-          <w:sz w:val="24"/>
-          <w:szCs w:val="24"/>
-        </w:rPr>
-      </w:pPr>
-      <w:proofErr w:type="spellStart"/>
-      <w:r>
-        <w:rPr>
-          <w:sz w:val="24"/>
-          <w:szCs w:val="24"/>
-        </w:rPr>
-        <w:t>Desc</w:t>
-      </w:r>
-      <w:proofErr w:type="spellEnd"/>
-      <w:r>
-        <w:rPr>
-          <w:sz w:val="24"/>
-          <w:szCs w:val="24"/>
-        </w:rPr>
-        <w:t>: a user should be able to create a segmented bar chart by giving inputs</w:t>
-      </w:r>
-    </w:p>
-    <w:p>
-      <w:pPr>
-        <w:pStyle w:val="ListParagraph"/>
-        <w:numPr>
-          <w:ilvl w:val="2"/>
-          <w:numId w:val="1"/>
-        </w:numPr>
-        <w:rPr>
-          <w:sz w:val="24"/>
-          <w:szCs w:val="24"/>
-        </w:rPr>
-      </w:pPr>
-      <w:r>
-        <w:rPr>
-          <w:sz w:val="24"/>
-          <w:szCs w:val="24"/>
-        </w:rPr>
-        <w:t xml:space="preserve">Rat: requested by Dr. </w:t>
-      </w:r>
-      <w:proofErr w:type="spellStart"/>
-      <w:r>
-        <w:rPr>
-          <w:sz w:val="24"/>
-          <w:szCs w:val="24"/>
-        </w:rPr>
-        <w:t>Jornaz</w:t>
-      </w:r>
-      <w:proofErr w:type="spellEnd"/>
-    </w:p>
-    <w:p>
-      <w:pPr>
-        <w:pStyle w:val="ListParagraph"/>
-        <w:numPr>
-          <w:ilvl w:val="2"/>
-          <w:numId w:val="1"/>
-        </w:numPr>
-        <w:rPr>
-          <w:sz w:val="24"/>
-          <w:szCs w:val="24"/>
-        </w:rPr>
-      </w:pPr>
-      <w:r>
-        <w:rPr>
-          <w:sz w:val="24"/>
-          <w:szCs w:val="24"/>
-        </w:rPr>
-        <w:t>Dep: fr1 fr2</w:t>
-      </w:r>
-    </w:p>
-    <w:p>
-      <w:pPr>
-        <w:pStyle w:val="ListParagraph"/>
-        <w:numPr>
-          <w:ilvl w:val="0"/>
-          <w:numId w:val="1"/>
-        </w:numPr>
-        <w:rPr>
-          <w:sz w:val="24"/>
-          <w:szCs w:val="24"/>
-        </w:rPr>
-      </w:pPr>
-      <w:r>
-        <w:rPr>
-          <w:sz w:val="24"/>
-          <w:szCs w:val="24"/>
-        </w:rPr>
-        <w:t>Software Architecture and UML</w:t>
-      </w:r>
-    </w:p>
-    <w:p>
-      <w:pPr>
-        <w:pStyle w:val="ListParagraph"/>
-        <w:numPr>
-          <w:ilvl w:val="1"/>
-          <w:numId w:val="1"/>
-        </w:numPr>
-        <w:rPr>
-          <w:sz w:val="24"/>
-          <w:szCs w:val="24"/>
-        </w:rPr>
-      </w:pPr>
-      <w:r>
-        <w:rPr>
           <w:noProof/>
           <w:sz w:val="24"/>
           <w:szCs w:val="24"/>
         </w:rPr>
-        <w:lastRenderedPageBreak/>
         <w:drawing>
           <wp:inline distT="0" distB="0" distL="0" distR="0" wp14:anchorId="629E0973" wp14:editId="63DD75F7">
-            <wp:extent cx="5848350" cy="5810250"/>
+            <wp:extent cx="4649918" cy="4619625"/>
             <wp:effectExtent l="0" t="0" r="0" b="0"/>
             <wp:docPr id="4" name="Picture 4" descr="C:\SEII\Software\Assignments\ouruml.PNG"/>
             <wp:cNvGraphicFramePr>
@@ -2226,7 +2202,7 @@
                   <pic:spPr bwMode="auto">
                     <a:xfrm>
                       <a:off x="0" y="0"/>
-                      <a:ext cx="5848350" cy="5810250"/>
+                      <a:ext cx="4655137" cy="4624810"/>
                     </a:xfrm>
                     <a:prstGeom prst="rect">
                       <a:avLst/>
@@ -2318,6 +2294,8 @@
           <w:sz w:val="24"/>
         </w:rPr>
       </w:pPr>
+      <w:bookmarkStart w:id="0" w:name="_GoBack"/>
+      <w:bookmarkEnd w:id="0"/>
     </w:p>
     <w:sectPr>
       <w:pgSz w:w="12240" w:h="15840"/>
@@ -2332,6 +2310,232 @@
 <file path=word/numbering.xml><?xml version="1.0" encoding="utf-8"?>
 <w:numbering xmlns:wpc="http://schemas.microsoft.com/office/word/2010/wordprocessingCanvas" xmlns:cx="http://schemas.microsoft.com/office/drawing/2014/chartex" xmlns:cx1="http://schemas.microsoft.com/office/drawing/2015/9/8/chartex" xmlns:mc="http://schemas.openxmlformats.org/markup-compatibility/2006" xmlns:o="urn:schemas-microsoft-com:office:office" xmlns:r="http://schemas.openxmlformats.org/officeDocument/2006/relationships" xmlns:m="http://schemas.openxmlformats.org/officeDocument/2006/math" xmlns:v="urn:schemas-microsoft-com:vml" xmlns:wp14="http://schemas.microsoft.com/office/word/2010/wordprocessingDrawing" xmlns:wp="http://schemas.openxmlformats.org/drawingml/2006/wordprocessingDrawing" xmlns:w10="urn:schemas-microsoft-com:office:word" xmlns:w="http://schemas.openxmlformats.org/wordprocessingml/2006/main" xmlns:w14="http://schemas.microsoft.com/office/word/2010/wordml" xmlns:w15="http://schemas.microsoft.com/office/word/2012/wordml" xmlns:w16se="http://schemas.microsoft.com/office/word/2015/wordml/symex" xmlns:wpg="http://schemas.microsoft.com/office/word/2010/wordprocessingGroup" xmlns:wpi="http://schemas.microsoft.com/office/word/2010/wordprocessingInk" xmlns:wne="http://schemas.microsoft.com/office/word/2006/wordml" xmlns:wps="http://schemas.microsoft.com/office/word/2010/wordprocessingShape" mc:Ignorable="w14 w15 w16se wp14">
   <w:abstractNum w:abstractNumId="0" w15:restartNumberingAfterBreak="0">
+    <w:nsid w:val="035177F8"/>
+    <w:multiLevelType w:val="hybridMultilevel"/>
+    <w:tmpl w:val="7368FB2C"/>
+    <w:lvl w:ilvl="0" w:tplc="04090001">
+      <w:start w:val="1"/>
+      <w:numFmt w:val="bullet"/>
+      <w:lvlText w:val=""/>
+      <w:lvlJc w:val="left"/>
+      <w:pPr>
+        <w:ind w:left="1440" w:hanging="360"/>
+      </w:pPr>
+      <w:rPr>
+        <w:rFonts w:ascii="Symbol" w:hAnsi="Symbol" w:hint="default"/>
+      </w:rPr>
+    </w:lvl>
+    <w:lvl w:ilvl="1" w:tplc="04090003" w:tentative="1">
+      <w:start w:val="1"/>
+      <w:numFmt w:val="bullet"/>
+      <w:lvlText w:val="o"/>
+      <w:lvlJc w:val="left"/>
+      <w:pPr>
+        <w:ind w:left="2160" w:hanging="360"/>
+      </w:pPr>
+      <w:rPr>
+        <w:rFonts w:ascii="Courier New" w:hAnsi="Courier New" w:cs="Courier New" w:hint="default"/>
+      </w:rPr>
+    </w:lvl>
+    <w:lvl w:ilvl="2" w:tplc="04090005" w:tentative="1">
+      <w:start w:val="1"/>
+      <w:numFmt w:val="bullet"/>
+      <w:lvlText w:val=""/>
+      <w:lvlJc w:val="left"/>
+      <w:pPr>
+        <w:ind w:left="2880" w:hanging="360"/>
+      </w:pPr>
+      <w:rPr>
+        <w:rFonts w:ascii="Wingdings" w:hAnsi="Wingdings" w:hint="default"/>
+      </w:rPr>
+    </w:lvl>
+    <w:lvl w:ilvl="3" w:tplc="04090001" w:tentative="1">
+      <w:start w:val="1"/>
+      <w:numFmt w:val="bullet"/>
+      <w:lvlText w:val=""/>
+      <w:lvlJc w:val="left"/>
+      <w:pPr>
+        <w:ind w:left="3600" w:hanging="360"/>
+      </w:pPr>
+      <w:rPr>
+        <w:rFonts w:ascii="Symbol" w:hAnsi="Symbol" w:hint="default"/>
+      </w:rPr>
+    </w:lvl>
+    <w:lvl w:ilvl="4" w:tplc="04090003" w:tentative="1">
+      <w:start w:val="1"/>
+      <w:numFmt w:val="bullet"/>
+      <w:lvlText w:val="o"/>
+      <w:lvlJc w:val="left"/>
+      <w:pPr>
+        <w:ind w:left="4320" w:hanging="360"/>
+      </w:pPr>
+      <w:rPr>
+        <w:rFonts w:ascii="Courier New" w:hAnsi="Courier New" w:cs="Courier New" w:hint="default"/>
+      </w:rPr>
+    </w:lvl>
+    <w:lvl w:ilvl="5" w:tplc="04090005" w:tentative="1">
+      <w:start w:val="1"/>
+      <w:numFmt w:val="bullet"/>
+      <w:lvlText w:val=""/>
+      <w:lvlJc w:val="left"/>
+      <w:pPr>
+        <w:ind w:left="5040" w:hanging="360"/>
+      </w:pPr>
+      <w:rPr>
+        <w:rFonts w:ascii="Wingdings" w:hAnsi="Wingdings" w:hint="default"/>
+      </w:rPr>
+    </w:lvl>
+    <w:lvl w:ilvl="6" w:tplc="04090001" w:tentative="1">
+      <w:start w:val="1"/>
+      <w:numFmt w:val="bullet"/>
+      <w:lvlText w:val=""/>
+      <w:lvlJc w:val="left"/>
+      <w:pPr>
+        <w:ind w:left="5760" w:hanging="360"/>
+      </w:pPr>
+      <w:rPr>
+        <w:rFonts w:ascii="Symbol" w:hAnsi="Symbol" w:hint="default"/>
+      </w:rPr>
+    </w:lvl>
+    <w:lvl w:ilvl="7" w:tplc="04090003" w:tentative="1">
+      <w:start w:val="1"/>
+      <w:numFmt w:val="bullet"/>
+      <w:lvlText w:val="o"/>
+      <w:lvlJc w:val="left"/>
+      <w:pPr>
+        <w:ind w:left="6480" w:hanging="360"/>
+      </w:pPr>
+      <w:rPr>
+        <w:rFonts w:ascii="Courier New" w:hAnsi="Courier New" w:cs="Courier New" w:hint="default"/>
+      </w:rPr>
+    </w:lvl>
+    <w:lvl w:ilvl="8" w:tplc="04090005" w:tentative="1">
+      <w:start w:val="1"/>
+      <w:numFmt w:val="bullet"/>
+      <w:lvlText w:val=""/>
+      <w:lvlJc w:val="left"/>
+      <w:pPr>
+        <w:ind w:left="7200" w:hanging="360"/>
+      </w:pPr>
+      <w:rPr>
+        <w:rFonts w:ascii="Wingdings" w:hAnsi="Wingdings" w:hint="default"/>
+      </w:rPr>
+    </w:lvl>
+  </w:abstractNum>
+  <w:abstractNum w:abstractNumId="1" w15:restartNumberingAfterBreak="0">
+    <w:nsid w:val="55543A32"/>
+    <w:multiLevelType w:val="hybridMultilevel"/>
+    <w:tmpl w:val="A3DC96C6"/>
+    <w:lvl w:ilvl="0" w:tplc="04090001">
+      <w:start w:val="1"/>
+      <w:numFmt w:val="bullet"/>
+      <w:lvlText w:val=""/>
+      <w:lvlJc w:val="left"/>
+      <w:pPr>
+        <w:ind w:left="1440" w:hanging="360"/>
+      </w:pPr>
+      <w:rPr>
+        <w:rFonts w:ascii="Symbol" w:hAnsi="Symbol" w:hint="default"/>
+      </w:rPr>
+    </w:lvl>
+    <w:lvl w:ilvl="1" w:tplc="04090003" w:tentative="1">
+      <w:start w:val="1"/>
+      <w:numFmt w:val="bullet"/>
+      <w:lvlText w:val="o"/>
+      <w:lvlJc w:val="left"/>
+      <w:pPr>
+        <w:ind w:left="2160" w:hanging="360"/>
+      </w:pPr>
+      <w:rPr>
+        <w:rFonts w:ascii="Courier New" w:hAnsi="Courier New" w:cs="Courier New" w:hint="default"/>
+      </w:rPr>
+    </w:lvl>
+    <w:lvl w:ilvl="2" w:tplc="04090005" w:tentative="1">
+      <w:start w:val="1"/>
+      <w:numFmt w:val="bullet"/>
+      <w:lvlText w:val=""/>
+      <w:lvlJc w:val="left"/>
+      <w:pPr>
+        <w:ind w:left="2880" w:hanging="360"/>
+      </w:pPr>
+      <w:rPr>
+        <w:rFonts w:ascii="Wingdings" w:hAnsi="Wingdings" w:hint="default"/>
+      </w:rPr>
+    </w:lvl>
+    <w:lvl w:ilvl="3" w:tplc="04090001" w:tentative="1">
+      <w:start w:val="1"/>
+      <w:numFmt w:val="bullet"/>
+      <w:lvlText w:val=""/>
+      <w:lvlJc w:val="left"/>
+      <w:pPr>
+        <w:ind w:left="3600" w:hanging="360"/>
+      </w:pPr>
+      <w:rPr>
+        <w:rFonts w:ascii="Symbol" w:hAnsi="Symbol" w:hint="default"/>
+      </w:rPr>
+    </w:lvl>
+    <w:lvl w:ilvl="4" w:tplc="04090003" w:tentative="1">
+      <w:start w:val="1"/>
+      <w:numFmt w:val="bullet"/>
+      <w:lvlText w:val="o"/>
+      <w:lvlJc w:val="left"/>
+      <w:pPr>
+        <w:ind w:left="4320" w:hanging="360"/>
+      </w:pPr>
+      <w:rPr>
+        <w:rFonts w:ascii="Courier New" w:hAnsi="Courier New" w:cs="Courier New" w:hint="default"/>
+      </w:rPr>
+    </w:lvl>
+    <w:lvl w:ilvl="5" w:tplc="04090005" w:tentative="1">
+      <w:start w:val="1"/>
+      <w:numFmt w:val="bullet"/>
+      <w:lvlText w:val=""/>
+      <w:lvlJc w:val="left"/>
+      <w:pPr>
+        <w:ind w:left="5040" w:hanging="360"/>
+      </w:pPr>
+      <w:rPr>
+        <w:rFonts w:ascii="Wingdings" w:hAnsi="Wingdings" w:hint="default"/>
+      </w:rPr>
+    </w:lvl>
+    <w:lvl w:ilvl="6" w:tplc="04090001" w:tentative="1">
+      <w:start w:val="1"/>
+      <w:numFmt w:val="bullet"/>
+      <w:lvlText w:val=""/>
+      <w:lvlJc w:val="left"/>
+      <w:pPr>
+        <w:ind w:left="5760" w:hanging="360"/>
+      </w:pPr>
+      <w:rPr>
+        <w:rFonts w:ascii="Symbol" w:hAnsi="Symbol" w:hint="default"/>
+      </w:rPr>
+    </w:lvl>
+    <w:lvl w:ilvl="7" w:tplc="04090003" w:tentative="1">
+      <w:start w:val="1"/>
+      <w:numFmt w:val="bullet"/>
+      <w:lvlText w:val="o"/>
+      <w:lvlJc w:val="left"/>
+      <w:pPr>
+        <w:ind w:left="6480" w:hanging="360"/>
+      </w:pPr>
+      <w:rPr>
+        <w:rFonts w:ascii="Courier New" w:hAnsi="Courier New" w:cs="Courier New" w:hint="default"/>
+      </w:rPr>
+    </w:lvl>
+    <w:lvl w:ilvl="8" w:tplc="04090005" w:tentative="1">
+      <w:start w:val="1"/>
+      <w:numFmt w:val="bullet"/>
+      <w:lvlText w:val=""/>
+      <w:lvlJc w:val="left"/>
+      <w:pPr>
+        <w:ind w:left="7200" w:hanging="360"/>
+      </w:pPr>
+      <w:rPr>
+        <w:rFonts w:ascii="Wingdings" w:hAnsi="Wingdings" w:hint="default"/>
+      </w:rPr>
+    </w:lvl>
+  </w:abstractNum>
+  <w:abstractNum w:abstractNumId="2" w15:restartNumberingAfterBreak="0">
     <w:nsid w:val="7C790EF0"/>
     <w:multiLevelType w:val="hybridMultilevel"/>
     <w:tmpl w:val="93BAC2D8"/>
@@ -2421,7 +2625,13 @@
     </w:lvl>
   </w:abstractNum>
   <w:num w:numId="1">
+    <w:abstractNumId w:val="2"/>
+  </w:num>
+  <w:num w:numId="2">
     <w:abstractNumId w:val="0"/>
+  </w:num>
+  <w:num w:numId="3">
+    <w:abstractNumId w:val="1"/>
   </w:num>
 </w:numbering>
 </file>
